--- a/Listadox-v2.docx
+++ b/Listadox-v2.docx
@@ -11,6 +11,7 @@
           <w:docPartUnique/>
         </w:docPartObj>
       </w:sdtPr>
+      <w:sdtEndPr/>
       <w:sdtContent>
         <w:p>
           <w:r>
@@ -267,7 +268,7 @@
               </mc:Choice>
               <mc:Fallback>
                 <w:pict>
-                  <v:group w14:anchorId="751CE296" id="Grupo 149" o:spid="_x0000_s1026" style="position:absolute;margin-left:0;margin-top:0;width:8in;height:95.7pt;z-index:251664384;mso-width-percent:941;mso-height-percent:121;mso-top-percent:23;mso-position-horizontal:center;mso-position-horizontal-relative:page;mso-position-vertical-relative:page;mso-width-percent:941;mso-height-percent:121;mso-top-percent:23" coordorigin="" coordsize="73152,12161" o:gfxdata="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">
+                  <v:group w14:anchorId="5C319FB5" id="Grupo 149" o:spid="_x0000_s1026" style="position:absolute;margin-left:0;margin-top:0;width:8in;height:95.7pt;z-index:251664384;mso-width-percent:941;mso-height-percent:121;mso-top-percent:23;mso-position-horizontal:center;mso-position-horizontal-relative:page;mso-position-vertical-relative:page;mso-width-percent:941;mso-height-percent:121;mso-top-percent:23" coordorigin="" coordsize="73152,12161" o:gfxdata="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">
                     <v:shape id="Rectángulo 51" o:spid="_x0000_s1027" style="position:absolute;width:73152;height:11303;visibility:visible;mso-wrap-style:square;v-text-anchor:middle" coordsize="7312660,1129665" o:gfxdata="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" path="m,l7312660,r,1129665l3619500,733425,,1091565,,xe" fillcolor="#5b9bd5 [3204]" stroked="f" strokeweight="1pt">
                       <v:stroke joinstyle="miter"/>
                       <v:path arrowok="t" o:connecttype="custom" o:connectlocs="0,0;7315200,0;7315200,1130373;3620757,733885;0,1092249;0,0" o:connectangles="0,0,0,0,0,0"/>
@@ -408,6 +409,7 @@
                                     <w:dataBinding w:prefixMappings="xmlns:ns0='http://schemas.microsoft.com/office/2006/coverPageProps' " w:xpath="/ns0:CoverPageProperties[1]/ns0:CompanyEmail[1]" w:storeItemID="{55AF091B-3C7A-41E3-B477-F2FDAA23CFDA}"/>
                                     <w:text/>
                                   </w:sdtPr>
+                                  <w:sdtEndPr/>
                                   <w:sdtContent>
                                     <w:r>
                                       <w:rPr>
@@ -513,6 +515,7 @@
                               <w:dataBinding w:prefixMappings="xmlns:ns0='http://schemas.microsoft.com/office/2006/coverPageProps' " w:xpath="/ns0:CoverPageProperties[1]/ns0:CompanyEmail[1]" w:storeItemID="{55AF091B-3C7A-41E3-B477-F2FDAA23CFDA}"/>
                               <w:text/>
                             </w:sdtPr>
+                            <w:sdtEndPr/>
                             <w:sdtContent>
                               <w:r>
                                 <w:rPr>
@@ -628,6 +631,7 @@
                                   <w:dataBinding w:prefixMappings="xmlns:ns0='http://schemas.microsoft.com/office/2006/coverPageProps' " w:xpath="/ns0:CoverPageProperties[1]/ns0:Abstract[1]" w:storeItemID="{55AF091B-3C7A-41E3-B477-F2FDAA23CFDA}"/>
                                   <w:text w:multiLine="1"/>
                                 </w:sdtPr>
+                                <w:sdtEndPr/>
                                 <w:sdtContent>
                                   <w:p>
                                     <w:pPr>
@@ -645,15 +649,7 @@
                                         <w:sz w:val="20"/>
                                         <w:szCs w:val="20"/>
                                       </w:rPr>
-                                      <w:t xml:space="preserve">Documento descriptivo de la página web de </w:t>
-                                    </w:r>
-                                    <w:r>
-                                      <w:rPr>
-                                        <w:color w:val="595959" w:themeColor="text1" w:themeTint="A6"/>
-                                        <w:sz w:val="20"/>
-                                        <w:szCs w:val="20"/>
-                                      </w:rPr>
-                                      <w:t>Lista2x</w:t>
+                                      <w:t>Documento descriptivo de la página web de Lista2x</w:t>
                                     </w:r>
                                   </w:p>
                                 </w:sdtContent>
@@ -715,6 +711,7 @@
                             <w:dataBinding w:prefixMappings="xmlns:ns0='http://schemas.microsoft.com/office/2006/coverPageProps' " w:xpath="/ns0:CoverPageProperties[1]/ns0:Abstract[1]" w:storeItemID="{55AF091B-3C7A-41E3-B477-F2FDAA23CFDA}"/>
                             <w:text w:multiLine="1"/>
                           </w:sdtPr>
+                          <w:sdtEndPr/>
                           <w:sdtContent>
                             <w:p>
                               <w:pPr>
@@ -732,15 +729,7 @@
                                   <w:sz w:val="20"/>
                                   <w:szCs w:val="20"/>
                                 </w:rPr>
-                                <w:t xml:space="preserve">Documento descriptivo de la página web de </w:t>
-                              </w:r>
-                              <w:r>
-                                <w:rPr>
-                                  <w:color w:val="595959" w:themeColor="text1" w:themeTint="A6"/>
-                                  <w:sz w:val="20"/>
-                                  <w:szCs w:val="20"/>
-                                </w:rPr>
-                                <w:t>Lista2x</w:t>
+                                <w:t>Documento descriptivo de la página web de Lista2x</w:t>
                               </w:r>
                             </w:p>
                           </w:sdtContent>
@@ -870,6 +859,7 @@
                                   <w:dataBinding w:prefixMappings="xmlns:ns0='http://purl.org/dc/elements/1.1/' xmlns:ns1='http://schemas.openxmlformats.org/package/2006/metadata/core-properties' " w:xpath="/ns1:coreProperties[1]/ns0:subject[1]" w:storeItemID="{6C3C8BC8-F283-45AE-878A-BAB7291924A1}"/>
                                   <w:text/>
                                 </w:sdtPr>
+                                <w:sdtEndPr/>
                                 <w:sdtContent>
                                   <w:p>
                                     <w:pPr>
@@ -971,6 +961,7 @@
                             <w:dataBinding w:prefixMappings="xmlns:ns0='http://purl.org/dc/elements/1.1/' xmlns:ns1='http://schemas.openxmlformats.org/package/2006/metadata/core-properties' " w:xpath="/ns1:coreProperties[1]/ns0:subject[1]" w:storeItemID="{6C3C8BC8-F283-45AE-878A-BAB7291924A1}"/>
                             <w:text/>
                           </w:sdtPr>
+                          <w:sdtEndPr/>
                           <w:sdtContent>
                             <w:p>
                               <w:pPr>
@@ -1009,652 +1000,1997 @@
         </w:p>
       </w:sdtContent>
     </w:sdt>
-    <w:p>
-      <w:r>
+    <w:sdt>
+      <w:sdtPr>
+        <w:id w:val="-69189327"/>
+        <w:docPartObj>
+          <w:docPartGallery w:val="Table of Contents"/>
+          <w:docPartUnique/>
+        </w:docPartObj>
+      </w:sdtPr>
+      <w:sdtEndPr>
+        <w:rPr>
+          <w:rFonts w:ascii="Calibri" w:eastAsia="Calibri" w:hAnsi="Calibri" w:cs="Calibri"/>
+          <w:b/>
+          <w:bCs/>
+          <w:color w:val="000000"/>
+          <w:sz w:val="22"/>
+          <w:szCs w:val="20"/>
+        </w:rPr>
+      </w:sdtEndPr>
+      <w:sdtContent>
+        <w:p>
+          <w:pPr>
+            <w:pStyle w:val="TtulodeTDC"/>
+          </w:pPr>
+          <w:r>
+            <w:t>Contenido</w:t>
+          </w:r>
+        </w:p>
+        <w:p>
+          <w:pPr>
+            <w:pStyle w:val="TDC1"/>
+            <w:tabs>
+              <w:tab w:val="right" w:leader="dot" w:pos="8494"/>
+            </w:tabs>
+            <w:rPr>
+              <w:noProof/>
+            </w:rPr>
+          </w:pPr>
+          <w:r>
+            <w:fldChar w:fldCharType="begin"/>
+          </w:r>
+          <w:r>
+            <w:instrText xml:space="preserve"> TOC \o "1-3" \h \z \u </w:instrText>
+          </w:r>
+          <w:r>
+            <w:fldChar w:fldCharType="separate"/>
+          </w:r>
+          <w:hyperlink w:anchor="_Toc420876293" w:history="1">
+            <w:r>
+              <w:rPr>
+                <w:rStyle w:val="Hipervnculo"/>
+                <w:noProof/>
+              </w:rPr>
+              <w:t>Introducción</w:t>
+            </w:r>
+            <w:r>
+              <w:rPr>
+                <w:noProof/>
+                <w:webHidden/>
+              </w:rPr>
+              <w:tab/>
+            </w:r>
+            <w:r>
+              <w:rPr>
+                <w:noProof/>
+                <w:webHidden/>
+              </w:rPr>
+              <w:fldChar w:fldCharType="begin"/>
+            </w:r>
+            <w:r>
+              <w:rPr>
+                <w:noProof/>
+                <w:webHidden/>
+              </w:rPr>
+              <w:instrText xml:space="preserve"> PAGEREF _Toc420876293 \h </w:instrText>
+            </w:r>
+            <w:r>
+              <w:rPr>
+                <w:noProof/>
+                <w:webHidden/>
+              </w:rPr>
+            </w:r>
+            <w:r>
+              <w:rPr>
+                <w:noProof/>
+                <w:webHidden/>
+              </w:rPr>
+              <w:fldChar w:fldCharType="separate"/>
+            </w:r>
+            <w:r>
+              <w:rPr>
+                <w:noProof/>
+                <w:webHidden/>
+              </w:rPr>
+              <w:t>2</w:t>
+            </w:r>
+            <w:r>
+              <w:rPr>
+                <w:noProof/>
+                <w:webHidden/>
+              </w:rPr>
+              <w:fldChar w:fldCharType="end"/>
+            </w:r>
+          </w:hyperlink>
+        </w:p>
+        <w:p>
+          <w:pPr>
+            <w:pStyle w:val="TDC1"/>
+            <w:tabs>
+              <w:tab w:val="right" w:leader="dot" w:pos="8494"/>
+            </w:tabs>
+            <w:rPr>
+              <w:noProof/>
+            </w:rPr>
+          </w:pPr>
+          <w:hyperlink w:anchor="_Toc420876294" w:history="1">
+            <w:r>
+              <w:rPr>
+                <w:rStyle w:val="Hipervnculo"/>
+                <w:noProof/>
+              </w:rPr>
+              <w:t>Usuario invitado</w:t>
+            </w:r>
+            <w:r>
+              <w:rPr>
+                <w:noProof/>
+                <w:webHidden/>
+              </w:rPr>
+              <w:tab/>
+            </w:r>
+            <w:r>
+              <w:rPr>
+                <w:noProof/>
+                <w:webHidden/>
+              </w:rPr>
+              <w:fldChar w:fldCharType="begin"/>
+            </w:r>
+            <w:r>
+              <w:rPr>
+                <w:noProof/>
+                <w:webHidden/>
+              </w:rPr>
+              <w:instrText xml:space="preserve"> PAGEREF _Toc420876294 \h </w:instrText>
+            </w:r>
+            <w:r>
+              <w:rPr>
+                <w:noProof/>
+                <w:webHidden/>
+              </w:rPr>
+            </w:r>
+            <w:r>
+              <w:rPr>
+                <w:noProof/>
+                <w:webHidden/>
+              </w:rPr>
+              <w:fldChar w:fldCharType="separate"/>
+            </w:r>
+            <w:r>
+              <w:rPr>
+                <w:noProof/>
+                <w:webHidden/>
+              </w:rPr>
+              <w:t>2</w:t>
+            </w:r>
+            <w:r>
+              <w:rPr>
+                <w:noProof/>
+                <w:webHidden/>
+              </w:rPr>
+              <w:fldChar w:fldCharType="end"/>
+            </w:r>
+          </w:hyperlink>
+        </w:p>
+        <w:p>
+          <w:pPr>
+            <w:pStyle w:val="TDC2"/>
+            <w:tabs>
+              <w:tab w:val="right" w:leader="dot" w:pos="8494"/>
+            </w:tabs>
+            <w:rPr>
+              <w:noProof/>
+            </w:rPr>
+          </w:pPr>
+          <w:hyperlink w:anchor="_Toc420876295" w:history="1">
+            <w:r>
+              <w:rPr>
+                <w:rStyle w:val="Hipervnculo"/>
+                <w:b/>
+                <w:noProof/>
+              </w:rPr>
+              <w:t>Login</w:t>
+            </w:r>
+            <w:r>
+              <w:rPr>
+                <w:noProof/>
+                <w:webHidden/>
+              </w:rPr>
+              <w:tab/>
+            </w:r>
+            <w:r>
+              <w:rPr>
+                <w:noProof/>
+                <w:webHidden/>
+              </w:rPr>
+              <w:fldChar w:fldCharType="begin"/>
+            </w:r>
+            <w:r>
+              <w:rPr>
+                <w:noProof/>
+                <w:webHidden/>
+              </w:rPr>
+              <w:instrText xml:space="preserve"> PAGEREF _Toc420876295 \h </w:instrText>
+            </w:r>
+            <w:r>
+              <w:rPr>
+                <w:noProof/>
+                <w:webHidden/>
+              </w:rPr>
+            </w:r>
+            <w:r>
+              <w:rPr>
+                <w:noProof/>
+                <w:webHidden/>
+              </w:rPr>
+              <w:fldChar w:fldCharType="separate"/>
+            </w:r>
+            <w:r>
+              <w:rPr>
+                <w:noProof/>
+                <w:webHidden/>
+              </w:rPr>
+              <w:t>2</w:t>
+            </w:r>
+            <w:r>
+              <w:rPr>
+                <w:noProof/>
+                <w:webHidden/>
+              </w:rPr>
+              <w:fldChar w:fldCharType="end"/>
+            </w:r>
+          </w:hyperlink>
+        </w:p>
+        <w:p>
+          <w:pPr>
+            <w:pStyle w:val="TDC3"/>
+            <w:tabs>
+              <w:tab w:val="right" w:leader="dot" w:pos="8494"/>
+            </w:tabs>
+            <w:rPr>
+              <w:noProof/>
+            </w:rPr>
+          </w:pPr>
+          <w:hyperlink w:anchor="_Toc420876296" w:history="1">
+            <w:r>
+              <w:rPr>
+                <w:rStyle w:val="Hipervnculo"/>
+                <w:noProof/>
+              </w:rPr>
+              <w:t>Alta usuario</w:t>
+            </w:r>
+            <w:r>
+              <w:rPr>
+                <w:noProof/>
+                <w:webHidden/>
+              </w:rPr>
+              <w:tab/>
+            </w:r>
+            <w:r>
+              <w:rPr>
+                <w:noProof/>
+                <w:webHidden/>
+              </w:rPr>
+              <w:fldChar w:fldCharType="begin"/>
+            </w:r>
+            <w:r>
+              <w:rPr>
+                <w:noProof/>
+                <w:webHidden/>
+              </w:rPr>
+              <w:instrText xml:space="preserve"> PAGEREF _Toc420876296 \h </w:instrText>
+            </w:r>
+            <w:r>
+              <w:rPr>
+                <w:noProof/>
+                <w:webHidden/>
+              </w:rPr>
+            </w:r>
+            <w:r>
+              <w:rPr>
+                <w:noProof/>
+                <w:webHidden/>
+              </w:rPr>
+              <w:fldChar w:fldCharType="separate"/>
+            </w:r>
+            <w:r>
+              <w:rPr>
+                <w:noProof/>
+                <w:webHidden/>
+              </w:rPr>
+              <w:t>3</w:t>
+            </w:r>
+            <w:r>
+              <w:rPr>
+                <w:noProof/>
+                <w:webHidden/>
+              </w:rPr>
+              <w:fldChar w:fldCharType="end"/>
+            </w:r>
+          </w:hyperlink>
+        </w:p>
+        <w:p>
+          <w:pPr>
+            <w:pStyle w:val="TDC3"/>
+            <w:tabs>
+              <w:tab w:val="right" w:leader="dot" w:pos="8494"/>
+            </w:tabs>
+            <w:rPr>
+              <w:noProof/>
+            </w:rPr>
+          </w:pPr>
+          <w:hyperlink w:anchor="_Toc420876297" w:history="1">
+            <w:r>
+              <w:rPr>
+                <w:rStyle w:val="Hipervnculo"/>
+                <w:noProof/>
+              </w:rPr>
+              <w:t>Recuperar contraseña</w:t>
+            </w:r>
+            <w:r>
+              <w:rPr>
+                <w:noProof/>
+                <w:webHidden/>
+              </w:rPr>
+              <w:tab/>
+            </w:r>
+            <w:r>
+              <w:rPr>
+                <w:noProof/>
+                <w:webHidden/>
+              </w:rPr>
+              <w:fldChar w:fldCharType="begin"/>
+            </w:r>
+            <w:r>
+              <w:rPr>
+                <w:noProof/>
+                <w:webHidden/>
+              </w:rPr>
+              <w:instrText xml:space="preserve"> PAGEREF _Toc420876297 \h </w:instrText>
+            </w:r>
+            <w:r>
+              <w:rPr>
+                <w:noProof/>
+                <w:webHidden/>
+              </w:rPr>
+            </w:r>
+            <w:r>
+              <w:rPr>
+                <w:noProof/>
+                <w:webHidden/>
+              </w:rPr>
+              <w:fldChar w:fldCharType="separate"/>
+            </w:r>
+            <w:r>
+              <w:rPr>
+                <w:noProof/>
+                <w:webHidden/>
+              </w:rPr>
+              <w:t>3</w:t>
+            </w:r>
+            <w:r>
+              <w:rPr>
+                <w:noProof/>
+                <w:webHidden/>
+              </w:rPr>
+              <w:fldChar w:fldCharType="end"/>
+            </w:r>
+          </w:hyperlink>
+        </w:p>
+        <w:p>
+          <w:pPr>
+            <w:pStyle w:val="TDC2"/>
+            <w:tabs>
+              <w:tab w:val="right" w:leader="dot" w:pos="8494"/>
+            </w:tabs>
+            <w:rPr>
+              <w:noProof/>
+            </w:rPr>
+          </w:pPr>
+          <w:hyperlink w:anchor="_Toc420876298" w:history="1">
+            <w:r>
+              <w:rPr>
+                <w:rStyle w:val="Hipervnculo"/>
+                <w:b/>
+                <w:noProof/>
+              </w:rPr>
+              <w:t>Menú</w:t>
+            </w:r>
+            <w:r>
+              <w:rPr>
+                <w:noProof/>
+                <w:webHidden/>
+              </w:rPr>
+              <w:tab/>
+            </w:r>
+            <w:r>
+              <w:rPr>
+                <w:noProof/>
+                <w:webHidden/>
+              </w:rPr>
+              <w:fldChar w:fldCharType="begin"/>
+            </w:r>
+            <w:r>
+              <w:rPr>
+                <w:noProof/>
+                <w:webHidden/>
+              </w:rPr>
+              <w:instrText xml:space="preserve"> PAGEREF _Toc420876298 \h </w:instrText>
+            </w:r>
+            <w:r>
+              <w:rPr>
+                <w:noProof/>
+                <w:webHidden/>
+              </w:rPr>
+            </w:r>
+            <w:r>
+              <w:rPr>
+                <w:noProof/>
+                <w:webHidden/>
+              </w:rPr>
+              <w:fldChar w:fldCharType="separate"/>
+            </w:r>
+            <w:r>
+              <w:rPr>
+                <w:noProof/>
+                <w:webHidden/>
+              </w:rPr>
+              <w:t>3</w:t>
+            </w:r>
+            <w:r>
+              <w:rPr>
+                <w:noProof/>
+                <w:webHidden/>
+              </w:rPr>
+              <w:fldChar w:fldCharType="end"/>
+            </w:r>
+          </w:hyperlink>
+        </w:p>
+        <w:p>
+          <w:pPr>
+            <w:pStyle w:val="TDC3"/>
+            <w:tabs>
+              <w:tab w:val="right" w:leader="dot" w:pos="8494"/>
+            </w:tabs>
+            <w:rPr>
+              <w:noProof/>
+            </w:rPr>
+          </w:pPr>
+          <w:hyperlink w:anchor="_Toc420876299" w:history="1">
+            <w:r>
+              <w:rPr>
+                <w:rStyle w:val="Hipervnculo"/>
+                <w:noProof/>
+              </w:rPr>
+              <w:t>Top listas</w:t>
+            </w:r>
+            <w:r>
+              <w:rPr>
+                <w:noProof/>
+                <w:webHidden/>
+              </w:rPr>
+              <w:tab/>
+            </w:r>
+            <w:r>
+              <w:rPr>
+                <w:noProof/>
+                <w:webHidden/>
+              </w:rPr>
+              <w:fldChar w:fldCharType="begin"/>
+            </w:r>
+            <w:r>
+              <w:rPr>
+                <w:noProof/>
+                <w:webHidden/>
+              </w:rPr>
+              <w:instrText xml:space="preserve"> PAGEREF _Toc420876299 \h </w:instrText>
+            </w:r>
+            <w:r>
+              <w:rPr>
+                <w:noProof/>
+                <w:webHidden/>
+              </w:rPr>
+            </w:r>
+            <w:r>
+              <w:rPr>
+                <w:noProof/>
+                <w:webHidden/>
+              </w:rPr>
+              <w:fldChar w:fldCharType="separate"/>
+            </w:r>
+            <w:r>
+              <w:rPr>
+                <w:noProof/>
+                <w:webHidden/>
+              </w:rPr>
+              <w:t>4</w:t>
+            </w:r>
+            <w:r>
+              <w:rPr>
+                <w:noProof/>
+                <w:webHidden/>
+              </w:rPr>
+              <w:fldChar w:fldCharType="end"/>
+            </w:r>
+          </w:hyperlink>
+        </w:p>
+        <w:p>
+          <w:pPr>
+            <w:pStyle w:val="TDC3"/>
+            <w:tabs>
+              <w:tab w:val="right" w:leader="dot" w:pos="8494"/>
+            </w:tabs>
+            <w:rPr>
+              <w:noProof/>
+            </w:rPr>
+          </w:pPr>
+          <w:hyperlink w:anchor="_Toc420876300" w:history="1">
+            <w:r>
+              <w:rPr>
+                <w:rStyle w:val="Hipervnculo"/>
+                <w:noProof/>
+              </w:rPr>
+              <w:t>Vista lista</w:t>
+            </w:r>
+            <w:r>
+              <w:rPr>
+                <w:noProof/>
+                <w:webHidden/>
+              </w:rPr>
+              <w:tab/>
+            </w:r>
+            <w:r>
+              <w:rPr>
+                <w:noProof/>
+                <w:webHidden/>
+              </w:rPr>
+              <w:fldChar w:fldCharType="begin"/>
+            </w:r>
+            <w:r>
+              <w:rPr>
+                <w:noProof/>
+                <w:webHidden/>
+              </w:rPr>
+              <w:instrText xml:space="preserve"> PAGEREF _Toc420876300 \h </w:instrText>
+            </w:r>
+            <w:r>
+              <w:rPr>
+                <w:noProof/>
+                <w:webHidden/>
+              </w:rPr>
+            </w:r>
+            <w:r>
+              <w:rPr>
+                <w:noProof/>
+                <w:webHidden/>
+              </w:rPr>
+              <w:fldChar w:fldCharType="separate"/>
+            </w:r>
+            <w:r>
+              <w:rPr>
+                <w:noProof/>
+                <w:webHidden/>
+              </w:rPr>
+              <w:t>4</w:t>
+            </w:r>
+            <w:r>
+              <w:rPr>
+                <w:noProof/>
+                <w:webHidden/>
+              </w:rPr>
+              <w:fldChar w:fldCharType="end"/>
+            </w:r>
+          </w:hyperlink>
+        </w:p>
+        <w:p>
+          <w:pPr>
+            <w:pStyle w:val="TDC3"/>
+            <w:tabs>
+              <w:tab w:val="right" w:leader="dot" w:pos="8494"/>
+            </w:tabs>
+            <w:rPr>
+              <w:noProof/>
+            </w:rPr>
+          </w:pPr>
+          <w:hyperlink w:anchor="_Toc420876301" w:history="1">
+            <w:r>
+              <w:rPr>
+                <w:rStyle w:val="Hipervnculo"/>
+                <w:noProof/>
+              </w:rPr>
+              <w:t>Top canciones</w:t>
+            </w:r>
+            <w:r>
+              <w:rPr>
+                <w:noProof/>
+                <w:webHidden/>
+              </w:rPr>
+              <w:tab/>
+            </w:r>
+            <w:r>
+              <w:rPr>
+                <w:noProof/>
+                <w:webHidden/>
+              </w:rPr>
+              <w:fldChar w:fldCharType="begin"/>
+            </w:r>
+            <w:r>
+              <w:rPr>
+                <w:noProof/>
+                <w:webHidden/>
+              </w:rPr>
+              <w:instrText xml:space="preserve"> PAGEREF _Toc420876301 \h </w:instrText>
+            </w:r>
+            <w:r>
+              <w:rPr>
+                <w:noProof/>
+                <w:webHidden/>
+              </w:rPr>
+            </w:r>
+            <w:r>
+              <w:rPr>
+                <w:noProof/>
+                <w:webHidden/>
+              </w:rPr>
+              <w:fldChar w:fldCharType="separate"/>
+            </w:r>
+            <w:r>
+              <w:rPr>
+                <w:noProof/>
+                <w:webHidden/>
+              </w:rPr>
+              <w:t>5</w:t>
+            </w:r>
+            <w:r>
+              <w:rPr>
+                <w:noProof/>
+                <w:webHidden/>
+              </w:rPr>
+              <w:fldChar w:fldCharType="end"/>
+            </w:r>
+          </w:hyperlink>
+        </w:p>
+        <w:p>
+          <w:pPr>
+            <w:pStyle w:val="TDC3"/>
+            <w:tabs>
+              <w:tab w:val="right" w:leader="dot" w:pos="8494"/>
+            </w:tabs>
+            <w:rPr>
+              <w:noProof/>
+            </w:rPr>
+          </w:pPr>
+          <w:hyperlink w:anchor="_Toc420876302" w:history="1">
+            <w:r>
+              <w:rPr>
+                <w:rStyle w:val="Hipervnculo"/>
+                <w:noProof/>
+              </w:rPr>
+              <w:t>Vista Canción</w:t>
+            </w:r>
+            <w:r>
+              <w:rPr>
+                <w:noProof/>
+                <w:webHidden/>
+              </w:rPr>
+              <w:tab/>
+            </w:r>
+            <w:r>
+              <w:rPr>
+                <w:noProof/>
+                <w:webHidden/>
+              </w:rPr>
+              <w:fldChar w:fldCharType="begin"/>
+            </w:r>
+            <w:r>
+              <w:rPr>
+                <w:noProof/>
+                <w:webHidden/>
+              </w:rPr>
+              <w:instrText xml:space="preserve"> PAGEREF _Toc420876302 \h </w:instrText>
+            </w:r>
+            <w:r>
+              <w:rPr>
+                <w:noProof/>
+                <w:webHidden/>
+              </w:rPr>
+            </w:r>
+            <w:r>
+              <w:rPr>
+                <w:noProof/>
+                <w:webHidden/>
+              </w:rPr>
+              <w:fldChar w:fldCharType="separate"/>
+            </w:r>
+            <w:r>
+              <w:rPr>
+                <w:noProof/>
+                <w:webHidden/>
+              </w:rPr>
+              <w:t>5</w:t>
+            </w:r>
+            <w:r>
+              <w:rPr>
+                <w:noProof/>
+                <w:webHidden/>
+              </w:rPr>
+              <w:fldChar w:fldCharType="end"/>
+            </w:r>
+          </w:hyperlink>
+        </w:p>
+        <w:p>
+          <w:pPr>
+            <w:pStyle w:val="TDC2"/>
+            <w:tabs>
+              <w:tab w:val="right" w:leader="dot" w:pos="8494"/>
+            </w:tabs>
+            <w:rPr>
+              <w:noProof/>
+            </w:rPr>
+          </w:pPr>
+          <w:hyperlink w:anchor="_Toc420876303" w:history="1">
+            <w:r>
+              <w:rPr>
+                <w:rStyle w:val="Hipervnculo"/>
+                <w:b/>
+                <w:noProof/>
+              </w:rPr>
+              <w:t>Contacto</w:t>
+            </w:r>
+            <w:r>
+              <w:rPr>
+                <w:noProof/>
+                <w:webHidden/>
+              </w:rPr>
+              <w:tab/>
+            </w:r>
+            <w:r>
+              <w:rPr>
+                <w:noProof/>
+                <w:webHidden/>
+              </w:rPr>
+              <w:fldChar w:fldCharType="begin"/>
+            </w:r>
+            <w:r>
+              <w:rPr>
+                <w:noProof/>
+                <w:webHidden/>
+              </w:rPr>
+              <w:instrText xml:space="preserve"> PAGEREF _Toc420876303 \h </w:instrText>
+            </w:r>
+            <w:r>
+              <w:rPr>
+                <w:noProof/>
+                <w:webHidden/>
+              </w:rPr>
+            </w:r>
+            <w:r>
+              <w:rPr>
+                <w:noProof/>
+                <w:webHidden/>
+              </w:rPr>
+              <w:fldChar w:fldCharType="separate"/>
+            </w:r>
+            <w:r>
+              <w:rPr>
+                <w:noProof/>
+                <w:webHidden/>
+              </w:rPr>
+              <w:t>6</w:t>
+            </w:r>
+            <w:r>
+              <w:rPr>
+                <w:noProof/>
+                <w:webHidden/>
+              </w:rPr>
+              <w:fldChar w:fldCharType="end"/>
+            </w:r>
+          </w:hyperlink>
+        </w:p>
+        <w:p>
+          <w:pPr>
+            <w:pStyle w:val="TDC1"/>
+            <w:tabs>
+              <w:tab w:val="right" w:leader="dot" w:pos="8494"/>
+            </w:tabs>
+            <w:rPr>
+              <w:noProof/>
+            </w:rPr>
+          </w:pPr>
+          <w:hyperlink w:anchor="_Toc420876304" w:history="1">
+            <w:r>
+              <w:rPr>
+                <w:rStyle w:val="Hipervnculo"/>
+                <w:noProof/>
+              </w:rPr>
+              <w:t>Usuario registrado</w:t>
+            </w:r>
+            <w:r>
+              <w:rPr>
+                <w:noProof/>
+                <w:webHidden/>
+              </w:rPr>
+              <w:tab/>
+            </w:r>
+            <w:r>
+              <w:rPr>
+                <w:noProof/>
+                <w:webHidden/>
+              </w:rPr>
+              <w:fldChar w:fldCharType="begin"/>
+            </w:r>
+            <w:r>
+              <w:rPr>
+                <w:noProof/>
+                <w:webHidden/>
+              </w:rPr>
+              <w:instrText xml:space="preserve"> PAGEREF _Toc420876304 \h </w:instrText>
+            </w:r>
+            <w:r>
+              <w:rPr>
+                <w:noProof/>
+                <w:webHidden/>
+              </w:rPr>
+            </w:r>
+            <w:r>
+              <w:rPr>
+                <w:noProof/>
+                <w:webHidden/>
+              </w:rPr>
+              <w:fldChar w:fldCharType="separate"/>
+            </w:r>
+            <w:r>
+              <w:rPr>
+                <w:noProof/>
+                <w:webHidden/>
+              </w:rPr>
+              <w:t>6</w:t>
+            </w:r>
+            <w:r>
+              <w:rPr>
+                <w:noProof/>
+                <w:webHidden/>
+              </w:rPr>
+              <w:fldChar w:fldCharType="end"/>
+            </w:r>
+          </w:hyperlink>
+        </w:p>
+        <w:p>
+          <w:pPr>
+            <w:pStyle w:val="TDC2"/>
+            <w:tabs>
+              <w:tab w:val="right" w:leader="dot" w:pos="8494"/>
+            </w:tabs>
+            <w:rPr>
+              <w:noProof/>
+            </w:rPr>
+          </w:pPr>
+          <w:hyperlink w:anchor="_Toc420876305" w:history="1">
+            <w:r>
+              <w:rPr>
+                <w:rStyle w:val="Hipervnculo"/>
+                <w:b/>
+                <w:noProof/>
+              </w:rPr>
+              <w:t>Usuario</w:t>
+            </w:r>
+            <w:r>
+              <w:rPr>
+                <w:noProof/>
+                <w:webHidden/>
+              </w:rPr>
+              <w:tab/>
+            </w:r>
+            <w:r>
+              <w:rPr>
+                <w:noProof/>
+                <w:webHidden/>
+              </w:rPr>
+              <w:fldChar w:fldCharType="begin"/>
+            </w:r>
+            <w:r>
+              <w:rPr>
+                <w:noProof/>
+                <w:webHidden/>
+              </w:rPr>
+              <w:instrText xml:space="preserve"> PAGEREF _Toc420876305 \h </w:instrText>
+            </w:r>
+            <w:r>
+              <w:rPr>
+                <w:noProof/>
+                <w:webHidden/>
+              </w:rPr>
+            </w:r>
+            <w:r>
+              <w:rPr>
+                <w:noProof/>
+                <w:webHidden/>
+              </w:rPr>
+              <w:fldChar w:fldCharType="separate"/>
+            </w:r>
+            <w:r>
+              <w:rPr>
+                <w:noProof/>
+                <w:webHidden/>
+              </w:rPr>
+              <w:t>6</w:t>
+            </w:r>
+            <w:r>
+              <w:rPr>
+                <w:noProof/>
+                <w:webHidden/>
+              </w:rPr>
+              <w:fldChar w:fldCharType="end"/>
+            </w:r>
+          </w:hyperlink>
+        </w:p>
+        <w:p>
+          <w:pPr>
+            <w:pStyle w:val="TDC3"/>
+            <w:tabs>
+              <w:tab w:val="right" w:leader="dot" w:pos="8494"/>
+            </w:tabs>
+            <w:rPr>
+              <w:noProof/>
+            </w:rPr>
+          </w:pPr>
+          <w:hyperlink w:anchor="_Toc420876306" w:history="1">
+            <w:r>
+              <w:rPr>
+                <w:rStyle w:val="Hipervnculo"/>
+                <w:noProof/>
+              </w:rPr>
+              <w:t>Preferencias</w:t>
+            </w:r>
+            <w:r>
+              <w:rPr>
+                <w:noProof/>
+                <w:webHidden/>
+              </w:rPr>
+              <w:tab/>
+            </w:r>
+            <w:r>
+              <w:rPr>
+                <w:noProof/>
+                <w:webHidden/>
+              </w:rPr>
+              <w:fldChar w:fldCharType="begin"/>
+            </w:r>
+            <w:r>
+              <w:rPr>
+                <w:noProof/>
+                <w:webHidden/>
+              </w:rPr>
+              <w:instrText xml:space="preserve"> PAGEREF _Toc420876306 \h </w:instrText>
+            </w:r>
+            <w:r>
+              <w:rPr>
+                <w:noProof/>
+                <w:webHidden/>
+              </w:rPr>
+            </w:r>
+            <w:r>
+              <w:rPr>
+                <w:noProof/>
+                <w:webHidden/>
+              </w:rPr>
+              <w:fldChar w:fldCharType="separate"/>
+            </w:r>
+            <w:r>
+              <w:rPr>
+                <w:noProof/>
+                <w:webHidden/>
+              </w:rPr>
+              <w:t>7</w:t>
+            </w:r>
+            <w:r>
+              <w:rPr>
+                <w:noProof/>
+                <w:webHidden/>
+              </w:rPr>
+              <w:fldChar w:fldCharType="end"/>
+            </w:r>
+          </w:hyperlink>
+        </w:p>
+        <w:p>
+          <w:pPr>
+            <w:pStyle w:val="TDC2"/>
+            <w:tabs>
+              <w:tab w:val="right" w:leader="dot" w:pos="8494"/>
+            </w:tabs>
+            <w:rPr>
+              <w:noProof/>
+            </w:rPr>
+          </w:pPr>
+          <w:hyperlink w:anchor="_Toc420876307" w:history="1">
+            <w:r>
+              <w:rPr>
+                <w:rStyle w:val="Hipervnculo"/>
+                <w:b/>
+                <w:noProof/>
+              </w:rPr>
+              <w:t>Buscador</w:t>
+            </w:r>
+            <w:r>
+              <w:rPr>
+                <w:noProof/>
+                <w:webHidden/>
+              </w:rPr>
+              <w:tab/>
+            </w:r>
+            <w:r>
+              <w:rPr>
+                <w:noProof/>
+                <w:webHidden/>
+              </w:rPr>
+              <w:fldChar w:fldCharType="begin"/>
+            </w:r>
+            <w:r>
+              <w:rPr>
+                <w:noProof/>
+                <w:webHidden/>
+              </w:rPr>
+              <w:instrText xml:space="preserve"> PAGEREF _Toc420876307 \h </w:instrText>
+            </w:r>
+            <w:r>
+              <w:rPr>
+                <w:noProof/>
+                <w:webHidden/>
+              </w:rPr>
+            </w:r>
+            <w:r>
+              <w:rPr>
+                <w:noProof/>
+                <w:webHidden/>
+              </w:rPr>
+              <w:fldChar w:fldCharType="separate"/>
+            </w:r>
+            <w:r>
+              <w:rPr>
+                <w:noProof/>
+                <w:webHidden/>
+              </w:rPr>
+              <w:t>8</w:t>
+            </w:r>
+            <w:r>
+              <w:rPr>
+                <w:noProof/>
+                <w:webHidden/>
+              </w:rPr>
+              <w:fldChar w:fldCharType="end"/>
+            </w:r>
+          </w:hyperlink>
+        </w:p>
+        <w:p>
+          <w:pPr>
+            <w:pStyle w:val="TDC3"/>
+            <w:tabs>
+              <w:tab w:val="right" w:leader="dot" w:pos="8494"/>
+            </w:tabs>
+            <w:rPr>
+              <w:noProof/>
+            </w:rPr>
+          </w:pPr>
+          <w:hyperlink w:anchor="_Toc420876308" w:history="1">
+            <w:r>
+              <w:rPr>
+                <w:rStyle w:val="Hipervnculo"/>
+                <w:noProof/>
+              </w:rPr>
+              <w:t>Vista de la búsqueda</w:t>
+            </w:r>
+            <w:r>
+              <w:rPr>
+                <w:noProof/>
+                <w:webHidden/>
+              </w:rPr>
+              <w:tab/>
+            </w:r>
+            <w:r>
+              <w:rPr>
+                <w:noProof/>
+                <w:webHidden/>
+              </w:rPr>
+              <w:fldChar w:fldCharType="begin"/>
+            </w:r>
+            <w:r>
+              <w:rPr>
+                <w:noProof/>
+                <w:webHidden/>
+              </w:rPr>
+              <w:instrText xml:space="preserve"> PAGEREF _Toc420876308 \h </w:instrText>
+            </w:r>
+            <w:r>
+              <w:rPr>
+                <w:noProof/>
+                <w:webHidden/>
+              </w:rPr>
+            </w:r>
+            <w:r>
+              <w:rPr>
+                <w:noProof/>
+                <w:webHidden/>
+              </w:rPr>
+              <w:fldChar w:fldCharType="separate"/>
+            </w:r>
+            <w:r>
+              <w:rPr>
+                <w:noProof/>
+                <w:webHidden/>
+              </w:rPr>
+              <w:t>8</w:t>
+            </w:r>
+            <w:r>
+              <w:rPr>
+                <w:noProof/>
+                <w:webHidden/>
+              </w:rPr>
+              <w:fldChar w:fldCharType="end"/>
+            </w:r>
+          </w:hyperlink>
+        </w:p>
+        <w:p>
+          <w:pPr>
+            <w:pStyle w:val="TDC2"/>
+            <w:tabs>
+              <w:tab w:val="right" w:leader="dot" w:pos="8494"/>
+            </w:tabs>
+            <w:rPr>
+              <w:noProof/>
+            </w:rPr>
+          </w:pPr>
+          <w:hyperlink w:anchor="_Toc420876309" w:history="1">
+            <w:r>
+              <w:rPr>
+                <w:rStyle w:val="Hipervnculo"/>
+                <w:b/>
+                <w:noProof/>
+                <w:lang w:val="en-US"/>
+              </w:rPr>
+              <w:t>Menú</w:t>
+            </w:r>
+            <w:r>
+              <w:rPr>
+                <w:noProof/>
+                <w:webHidden/>
+              </w:rPr>
+              <w:tab/>
+            </w:r>
+            <w:r>
+              <w:rPr>
+                <w:noProof/>
+                <w:webHidden/>
+              </w:rPr>
+              <w:fldChar w:fldCharType="begin"/>
+            </w:r>
+            <w:r>
+              <w:rPr>
+                <w:noProof/>
+                <w:webHidden/>
+              </w:rPr>
+              <w:instrText xml:space="preserve"> PAGEREF _Toc420876309 \h </w:instrText>
+            </w:r>
+            <w:r>
+              <w:rPr>
+                <w:noProof/>
+                <w:webHidden/>
+              </w:rPr>
+            </w:r>
+            <w:r>
+              <w:rPr>
+                <w:noProof/>
+                <w:webHidden/>
+              </w:rPr>
+              <w:fldChar w:fldCharType="separate"/>
+            </w:r>
+            <w:r>
+              <w:rPr>
+                <w:noProof/>
+                <w:webHidden/>
+              </w:rPr>
+              <w:t>8</w:t>
+            </w:r>
+            <w:r>
+              <w:rPr>
+                <w:noProof/>
+                <w:webHidden/>
+              </w:rPr>
+              <w:fldChar w:fldCharType="end"/>
+            </w:r>
+          </w:hyperlink>
+        </w:p>
+        <w:p>
+          <w:pPr>
+            <w:pStyle w:val="TDC3"/>
+            <w:tabs>
+              <w:tab w:val="right" w:leader="dot" w:pos="8494"/>
+            </w:tabs>
+            <w:rPr>
+              <w:noProof/>
+            </w:rPr>
+          </w:pPr>
+          <w:hyperlink w:anchor="_Toc420876310" w:history="1">
+            <w:r>
+              <w:rPr>
+                <w:rStyle w:val="Hipervnculo"/>
+                <w:noProof/>
+                <w:lang w:val="en-US"/>
+              </w:rPr>
+              <w:t>Top listas y top playlist</w:t>
+            </w:r>
+            <w:r>
+              <w:rPr>
+                <w:noProof/>
+                <w:webHidden/>
+              </w:rPr>
+              <w:tab/>
+            </w:r>
+            <w:r>
+              <w:rPr>
+                <w:noProof/>
+                <w:webHidden/>
+              </w:rPr>
+              <w:fldChar w:fldCharType="begin"/>
+            </w:r>
+            <w:r>
+              <w:rPr>
+                <w:noProof/>
+                <w:webHidden/>
+              </w:rPr>
+              <w:instrText xml:space="preserve"> PAGEREF _Toc420876310 \h </w:instrText>
+            </w:r>
+            <w:r>
+              <w:rPr>
+                <w:noProof/>
+                <w:webHidden/>
+              </w:rPr>
+            </w:r>
+            <w:r>
+              <w:rPr>
+                <w:noProof/>
+                <w:webHidden/>
+              </w:rPr>
+              <w:fldChar w:fldCharType="separate"/>
+            </w:r>
+            <w:r>
+              <w:rPr>
+                <w:noProof/>
+                <w:webHidden/>
+              </w:rPr>
+              <w:t>8</w:t>
+            </w:r>
+            <w:r>
+              <w:rPr>
+                <w:noProof/>
+                <w:webHidden/>
+              </w:rPr>
+              <w:fldChar w:fldCharType="end"/>
+            </w:r>
+          </w:hyperlink>
+          <w:bookmarkStart w:id="0" w:name="_GoBack"/>
+          <w:bookmarkEnd w:id="0"/>
+        </w:p>
+        <w:p>
+          <w:pPr>
+            <w:pStyle w:val="TDC3"/>
+            <w:tabs>
+              <w:tab w:val="right" w:leader="dot" w:pos="8494"/>
+            </w:tabs>
+            <w:rPr>
+              <w:noProof/>
+            </w:rPr>
+          </w:pPr>
+          <w:hyperlink w:anchor="_Toc420876312" w:history="1">
+            <w:r>
+              <w:rPr>
+                <w:rStyle w:val="Hipervnculo"/>
+                <w:noProof/>
+              </w:rPr>
+              <w:t>Mis listas</w:t>
+            </w:r>
+            <w:r>
+              <w:rPr>
+                <w:noProof/>
+                <w:webHidden/>
+              </w:rPr>
+              <w:tab/>
+            </w:r>
+            <w:r>
+              <w:rPr>
+                <w:noProof/>
+                <w:webHidden/>
+              </w:rPr>
+              <w:fldChar w:fldCharType="begin"/>
+            </w:r>
+            <w:r>
+              <w:rPr>
+                <w:noProof/>
+                <w:webHidden/>
+              </w:rPr>
+              <w:instrText xml:space="preserve"> PAGEREF _Toc420876312 \h </w:instrText>
+            </w:r>
+            <w:r>
+              <w:rPr>
+                <w:noProof/>
+                <w:webHidden/>
+              </w:rPr>
+            </w:r>
+            <w:r>
+              <w:rPr>
+                <w:noProof/>
+                <w:webHidden/>
+              </w:rPr>
+              <w:fldChar w:fldCharType="separate"/>
+            </w:r>
+            <w:r>
+              <w:rPr>
+                <w:noProof/>
+                <w:webHidden/>
+              </w:rPr>
+              <w:t>8</w:t>
+            </w:r>
+            <w:r>
+              <w:rPr>
+                <w:noProof/>
+                <w:webHidden/>
+              </w:rPr>
+              <w:fldChar w:fldCharType="end"/>
+            </w:r>
+          </w:hyperlink>
+        </w:p>
+        <w:p>
+          <w:pPr>
+            <w:pStyle w:val="TDC3"/>
+            <w:tabs>
+              <w:tab w:val="right" w:leader="dot" w:pos="8494"/>
+            </w:tabs>
+            <w:rPr>
+              <w:noProof/>
+            </w:rPr>
+          </w:pPr>
+          <w:hyperlink w:anchor="_Toc420876313" w:history="1">
+            <w:r>
+              <w:rPr>
+                <w:rStyle w:val="Hipervnculo"/>
+                <w:noProof/>
+              </w:rPr>
+              <w:t>Nueva lista</w:t>
+            </w:r>
+            <w:r>
+              <w:rPr>
+                <w:noProof/>
+                <w:webHidden/>
+              </w:rPr>
+              <w:tab/>
+            </w:r>
+            <w:r>
+              <w:rPr>
+                <w:noProof/>
+                <w:webHidden/>
+              </w:rPr>
+              <w:fldChar w:fldCharType="begin"/>
+            </w:r>
+            <w:r>
+              <w:rPr>
+                <w:noProof/>
+                <w:webHidden/>
+              </w:rPr>
+              <w:instrText xml:space="preserve"> PAGEREF _Toc420876313 \h </w:instrText>
+            </w:r>
+            <w:r>
+              <w:rPr>
+                <w:noProof/>
+                <w:webHidden/>
+              </w:rPr>
+            </w:r>
+            <w:r>
+              <w:rPr>
+                <w:noProof/>
+                <w:webHidden/>
+              </w:rPr>
+              <w:fldChar w:fldCharType="separate"/>
+            </w:r>
+            <w:r>
+              <w:rPr>
+                <w:noProof/>
+                <w:webHidden/>
+              </w:rPr>
+              <w:t>9</w:t>
+            </w:r>
+            <w:r>
+              <w:rPr>
+                <w:noProof/>
+                <w:webHidden/>
+              </w:rPr>
+              <w:fldChar w:fldCharType="end"/>
+            </w:r>
+          </w:hyperlink>
+        </w:p>
+        <w:p>
+          <w:pPr>
+            <w:pStyle w:val="TDC3"/>
+            <w:tabs>
+              <w:tab w:val="right" w:leader="dot" w:pos="8494"/>
+            </w:tabs>
+            <w:rPr>
+              <w:noProof/>
+            </w:rPr>
+          </w:pPr>
+          <w:hyperlink w:anchor="_Toc420876314" w:history="1">
+            <w:r>
+              <w:rPr>
+                <w:rStyle w:val="Hipervnculo"/>
+                <w:noProof/>
+              </w:rPr>
+              <w:t>Mis favoritos</w:t>
+            </w:r>
+            <w:r>
+              <w:rPr>
+                <w:noProof/>
+                <w:webHidden/>
+              </w:rPr>
+              <w:tab/>
+            </w:r>
+            <w:r>
+              <w:rPr>
+                <w:noProof/>
+                <w:webHidden/>
+              </w:rPr>
+              <w:fldChar w:fldCharType="begin"/>
+            </w:r>
+            <w:r>
+              <w:rPr>
+                <w:noProof/>
+                <w:webHidden/>
+              </w:rPr>
+              <w:instrText xml:space="preserve"> PAGEREF _Toc420876314 \h </w:instrText>
+            </w:r>
+            <w:r>
+              <w:rPr>
+                <w:noProof/>
+                <w:webHidden/>
+              </w:rPr>
+            </w:r>
+            <w:r>
+              <w:rPr>
+                <w:noProof/>
+                <w:webHidden/>
+              </w:rPr>
+              <w:fldChar w:fldCharType="separate"/>
+            </w:r>
+            <w:r>
+              <w:rPr>
+                <w:noProof/>
+                <w:webHidden/>
+              </w:rPr>
+              <w:t>9</w:t>
+            </w:r>
+            <w:r>
+              <w:rPr>
+                <w:noProof/>
+                <w:webHidden/>
+              </w:rPr>
+              <w:fldChar w:fldCharType="end"/>
+            </w:r>
+          </w:hyperlink>
+        </w:p>
+        <w:p>
+          <w:pPr>
+            <w:pStyle w:val="TDC2"/>
+            <w:tabs>
+              <w:tab w:val="right" w:leader="dot" w:pos="8494"/>
+            </w:tabs>
+            <w:rPr>
+              <w:noProof/>
+            </w:rPr>
+          </w:pPr>
+          <w:hyperlink w:anchor="_Toc420876315" w:history="1">
+            <w:r>
+              <w:rPr>
+                <w:rStyle w:val="Hipervnculo"/>
+                <w:b/>
+                <w:noProof/>
+              </w:rPr>
+              <w:t>Contacto</w:t>
+            </w:r>
+            <w:r>
+              <w:rPr>
+                <w:noProof/>
+                <w:webHidden/>
+              </w:rPr>
+              <w:tab/>
+            </w:r>
+            <w:r>
+              <w:rPr>
+                <w:noProof/>
+                <w:webHidden/>
+              </w:rPr>
+              <w:fldChar w:fldCharType="begin"/>
+            </w:r>
+            <w:r>
+              <w:rPr>
+                <w:noProof/>
+                <w:webHidden/>
+              </w:rPr>
+              <w:instrText xml:space="preserve"> PAGEREF _Toc420876315 \h </w:instrText>
+            </w:r>
+            <w:r>
+              <w:rPr>
+                <w:noProof/>
+                <w:webHidden/>
+              </w:rPr>
+            </w:r>
+            <w:r>
+              <w:rPr>
+                <w:noProof/>
+                <w:webHidden/>
+              </w:rPr>
+              <w:fldChar w:fldCharType="separate"/>
+            </w:r>
+            <w:r>
+              <w:rPr>
+                <w:noProof/>
+                <w:webHidden/>
+              </w:rPr>
+              <w:t>10</w:t>
+            </w:r>
+            <w:r>
+              <w:rPr>
+                <w:noProof/>
+                <w:webHidden/>
+              </w:rPr>
+              <w:fldChar w:fldCharType="end"/>
+            </w:r>
+          </w:hyperlink>
+        </w:p>
+        <w:p>
+          <w:pPr>
+            <w:pStyle w:val="TDC1"/>
+            <w:tabs>
+              <w:tab w:val="right" w:leader="dot" w:pos="8494"/>
+            </w:tabs>
+            <w:rPr>
+              <w:noProof/>
+            </w:rPr>
+          </w:pPr>
+          <w:hyperlink w:anchor="_Toc420876316" w:history="1">
+            <w:r>
+              <w:rPr>
+                <w:rStyle w:val="Hipervnculo"/>
+                <w:noProof/>
+              </w:rPr>
+              <w:t>Administrador</w:t>
+            </w:r>
+            <w:r>
+              <w:rPr>
+                <w:noProof/>
+                <w:webHidden/>
+              </w:rPr>
+              <w:tab/>
+            </w:r>
+            <w:r>
+              <w:rPr>
+                <w:noProof/>
+                <w:webHidden/>
+              </w:rPr>
+              <w:fldChar w:fldCharType="begin"/>
+            </w:r>
+            <w:r>
+              <w:rPr>
+                <w:noProof/>
+                <w:webHidden/>
+              </w:rPr>
+              <w:instrText xml:space="preserve"> PAGEREF _Toc420876316 \h </w:instrText>
+            </w:r>
+            <w:r>
+              <w:rPr>
+                <w:noProof/>
+                <w:webHidden/>
+              </w:rPr>
+            </w:r>
+            <w:r>
+              <w:rPr>
+                <w:noProof/>
+                <w:webHidden/>
+              </w:rPr>
+              <w:fldChar w:fldCharType="separate"/>
+            </w:r>
+            <w:r>
+              <w:rPr>
+                <w:noProof/>
+                <w:webHidden/>
+              </w:rPr>
+              <w:t>10</w:t>
+            </w:r>
+            <w:r>
+              <w:rPr>
+                <w:noProof/>
+                <w:webHidden/>
+              </w:rPr>
+              <w:fldChar w:fldCharType="end"/>
+            </w:r>
+          </w:hyperlink>
+        </w:p>
+        <w:p>
+          <w:pPr>
+            <w:pStyle w:val="TDC2"/>
+            <w:tabs>
+              <w:tab w:val="right" w:leader="dot" w:pos="8494"/>
+            </w:tabs>
+            <w:rPr>
+              <w:noProof/>
+            </w:rPr>
+          </w:pPr>
+          <w:hyperlink w:anchor="_Toc420876317" w:history="1">
+            <w:r>
+              <w:rPr>
+                <w:rStyle w:val="Hipervnculo"/>
+                <w:b/>
+                <w:noProof/>
+              </w:rPr>
+              <w:t>Administrar reportes</w:t>
+            </w:r>
+            <w:r>
+              <w:rPr>
+                <w:noProof/>
+                <w:webHidden/>
+              </w:rPr>
+              <w:tab/>
+            </w:r>
+            <w:r>
+              <w:rPr>
+                <w:noProof/>
+                <w:webHidden/>
+              </w:rPr>
+              <w:fldChar w:fldCharType="begin"/>
+            </w:r>
+            <w:r>
+              <w:rPr>
+                <w:noProof/>
+                <w:webHidden/>
+              </w:rPr>
+              <w:instrText xml:space="preserve"> PAGEREF _Toc420876317 \h </w:instrText>
+            </w:r>
+            <w:r>
+              <w:rPr>
+                <w:noProof/>
+                <w:webHidden/>
+              </w:rPr>
+            </w:r>
+            <w:r>
+              <w:rPr>
+                <w:noProof/>
+                <w:webHidden/>
+              </w:rPr>
+              <w:fldChar w:fldCharType="separate"/>
+            </w:r>
+            <w:r>
+              <w:rPr>
+                <w:noProof/>
+                <w:webHidden/>
+              </w:rPr>
+              <w:t>10</w:t>
+            </w:r>
+            <w:r>
+              <w:rPr>
+                <w:noProof/>
+                <w:webHidden/>
+              </w:rPr>
+              <w:fldChar w:fldCharType="end"/>
+            </w:r>
+          </w:hyperlink>
+        </w:p>
+        <w:p>
+          <w:pPr>
+            <w:pStyle w:val="TDC3"/>
+            <w:tabs>
+              <w:tab w:val="right" w:leader="dot" w:pos="8494"/>
+            </w:tabs>
+            <w:rPr>
+              <w:noProof/>
+            </w:rPr>
+          </w:pPr>
+          <w:hyperlink w:anchor="_Toc420876318" w:history="1">
+            <w:r>
+              <w:rPr>
+                <w:rStyle w:val="Hipervnculo"/>
+                <w:noProof/>
+              </w:rPr>
+              <w:t>Administrar canciones</w:t>
+            </w:r>
+            <w:r>
+              <w:rPr>
+                <w:noProof/>
+                <w:webHidden/>
+              </w:rPr>
+              <w:tab/>
+            </w:r>
+            <w:r>
+              <w:rPr>
+                <w:noProof/>
+                <w:webHidden/>
+              </w:rPr>
+              <w:fldChar w:fldCharType="begin"/>
+            </w:r>
+            <w:r>
+              <w:rPr>
+                <w:noProof/>
+                <w:webHidden/>
+              </w:rPr>
+              <w:instrText xml:space="preserve"> PAGEREF _Toc420876318 \h </w:instrText>
+            </w:r>
+            <w:r>
+              <w:rPr>
+                <w:noProof/>
+                <w:webHidden/>
+              </w:rPr>
+            </w:r>
+            <w:r>
+              <w:rPr>
+                <w:noProof/>
+                <w:webHidden/>
+              </w:rPr>
+              <w:fldChar w:fldCharType="separate"/>
+            </w:r>
+            <w:r>
+              <w:rPr>
+                <w:noProof/>
+                <w:webHidden/>
+              </w:rPr>
+              <w:t>10</w:t>
+            </w:r>
+            <w:r>
+              <w:rPr>
+                <w:noProof/>
+                <w:webHidden/>
+              </w:rPr>
+              <w:fldChar w:fldCharType="end"/>
+            </w:r>
+          </w:hyperlink>
+        </w:p>
+        <w:p>
+          <w:pPr>
+            <w:pStyle w:val="TDC3"/>
+            <w:tabs>
+              <w:tab w:val="right" w:leader="dot" w:pos="8494"/>
+            </w:tabs>
+            <w:rPr>
+              <w:noProof/>
+            </w:rPr>
+          </w:pPr>
+          <w:hyperlink w:anchor="_Toc420876319" w:history="1">
+            <w:r>
+              <w:rPr>
+                <w:rStyle w:val="Hipervnculo"/>
+                <w:noProof/>
+              </w:rPr>
+              <w:t>Añadir canciones</w:t>
+            </w:r>
+            <w:r>
+              <w:rPr>
+                <w:noProof/>
+                <w:webHidden/>
+              </w:rPr>
+              <w:tab/>
+            </w:r>
+            <w:r>
+              <w:rPr>
+                <w:noProof/>
+                <w:webHidden/>
+              </w:rPr>
+              <w:fldChar w:fldCharType="begin"/>
+            </w:r>
+            <w:r>
+              <w:rPr>
+                <w:noProof/>
+                <w:webHidden/>
+              </w:rPr>
+              <w:instrText xml:space="preserve"> PAGEREF _Toc420876319 \h </w:instrText>
+            </w:r>
+            <w:r>
+              <w:rPr>
+                <w:noProof/>
+                <w:webHidden/>
+              </w:rPr>
+            </w:r>
+            <w:r>
+              <w:rPr>
+                <w:noProof/>
+                <w:webHidden/>
+              </w:rPr>
+              <w:fldChar w:fldCharType="separate"/>
+            </w:r>
+            <w:r>
+              <w:rPr>
+                <w:noProof/>
+                <w:webHidden/>
+              </w:rPr>
+              <w:t>11</w:t>
+            </w:r>
+            <w:r>
+              <w:rPr>
+                <w:noProof/>
+                <w:webHidden/>
+              </w:rPr>
+              <w:fldChar w:fldCharType="end"/>
+            </w:r>
+          </w:hyperlink>
+        </w:p>
+        <w:p>
+          <w:pPr>
+            <w:pStyle w:val="TDC3"/>
+            <w:tabs>
+              <w:tab w:val="right" w:leader="dot" w:pos="8494"/>
+            </w:tabs>
+            <w:rPr>
+              <w:noProof/>
+            </w:rPr>
+          </w:pPr>
+          <w:hyperlink w:anchor="_Toc420876320" w:history="1">
+            <w:r>
+              <w:rPr>
+                <w:rStyle w:val="Hipervnculo"/>
+                <w:noProof/>
+              </w:rPr>
+              <w:t>Quitar canciones</w:t>
+            </w:r>
+            <w:r>
+              <w:rPr>
+                <w:noProof/>
+                <w:webHidden/>
+              </w:rPr>
+              <w:tab/>
+            </w:r>
+            <w:r>
+              <w:rPr>
+                <w:noProof/>
+                <w:webHidden/>
+              </w:rPr>
+              <w:fldChar w:fldCharType="begin"/>
+            </w:r>
+            <w:r>
+              <w:rPr>
+                <w:noProof/>
+                <w:webHidden/>
+              </w:rPr>
+              <w:instrText xml:space="preserve"> PAGEREF _Toc420876320 \h </w:instrText>
+            </w:r>
+            <w:r>
+              <w:rPr>
+                <w:noProof/>
+                <w:webHidden/>
+              </w:rPr>
+            </w:r>
+            <w:r>
+              <w:rPr>
+                <w:noProof/>
+                <w:webHidden/>
+              </w:rPr>
+              <w:fldChar w:fldCharType="separate"/>
+            </w:r>
+            <w:r>
+              <w:rPr>
+                <w:noProof/>
+                <w:webHidden/>
+              </w:rPr>
+              <w:t>11</w:t>
+            </w:r>
+            <w:r>
+              <w:rPr>
+                <w:noProof/>
+                <w:webHidden/>
+              </w:rPr>
+              <w:fldChar w:fldCharType="end"/>
+            </w:r>
+          </w:hyperlink>
+        </w:p>
+        <w:p>
+          <w:r>
+            <w:rPr>
+              <w:b/>
+              <w:bCs/>
+            </w:rPr>
+            <w:fldChar w:fldCharType="end"/>
+          </w:r>
+        </w:p>
+      </w:sdtContent>
+    </w:sdt>
+    <w:p>
+      <w:r>
+        <w:br w:type="page"/>
+      </w:r>
+    </w:p>
+    <w:p>
+      <w:pPr>
+        <w:pStyle w:val="Ttulo1"/>
+        <w:jc w:val="both"/>
+      </w:pPr>
+      <w:bookmarkStart w:id="1" w:name="h.gjdgxs" w:colFirst="0" w:colLast="0"/>
+      <w:bookmarkStart w:id="2" w:name="_Toc420876293"/>
+      <w:bookmarkEnd w:id="1"/>
+      <w:r>
+        <w:rPr>
+          <w:sz w:val="36"/>
+        </w:rPr>
         <w:lastRenderedPageBreak/>
-        <w:br w:type="page"/>
-      </w:r>
-    </w:p>
-    <w:p/>
-    <w:p>
-      <w:pPr>
-        <w:keepNext/>
-        <w:keepLines/>
-        <w:spacing w:before="240" w:after="0" w:line="259" w:lineRule="auto"/>
-      </w:pPr>
-      <w:r>
-        <w:rPr>
-          <w:color w:val="2E75B5"/>
-          <w:sz w:val="32"/>
-        </w:rPr>
-        <w:t>Contenido</w:t>
-      </w:r>
-    </w:p>
-    <w:p>
-      <w:pPr>
-        <w:ind w:left="360"/>
-      </w:pPr>
-      <w:hyperlink w:anchor="h.gjdgxs">
-        <w:r>
-          <w:rPr>
-            <w:color w:val="1155CC"/>
-            <w:u w:val="single"/>
-          </w:rPr>
-          <w:t>Introducción</w:t>
-        </w:r>
-      </w:hyperlink>
-    </w:p>
-    <w:p>
-      <w:pPr>
-        <w:ind w:left="360"/>
-      </w:pPr>
-      <w:hyperlink w:anchor="h.30j0zll">
-        <w:r>
-          <w:rPr>
-            <w:color w:val="1155CC"/>
-            <w:u w:val="single"/>
-          </w:rPr>
-          <w:t>Usuario invitado</w:t>
-        </w:r>
-      </w:hyperlink>
-    </w:p>
-    <w:p>
-      <w:pPr>
-        <w:ind w:left="720"/>
-      </w:pPr>
-      <w:hyperlink w:anchor="h.1fob9te">
-        <w:proofErr w:type="spellStart"/>
-        <w:r>
-          <w:rPr>
-            <w:color w:val="1155CC"/>
-            <w:u w:val="single"/>
-          </w:rPr>
-          <w:t>Login</w:t>
-        </w:r>
-        <w:proofErr w:type="spellEnd"/>
-      </w:hyperlink>
-    </w:p>
-    <w:p>
-      <w:pPr>
-        <w:ind w:left="720"/>
-      </w:pPr>
-      <w:hyperlink w:anchor="h.2et92p0">
-        <w:r>
-          <w:rPr>
-            <w:color w:val="1155CC"/>
-            <w:u w:val="single"/>
-          </w:rPr>
-          <w:t>Menú</w:t>
-        </w:r>
-      </w:hyperlink>
-    </w:p>
-    <w:p>
-      <w:pPr>
-        <w:ind w:left="1080"/>
-      </w:pPr>
-      <w:hyperlink w:anchor="h.tyjcwt">
-        <w:r>
-          <w:rPr>
-            <w:color w:val="1155CC"/>
-            <w:u w:val="single"/>
-          </w:rPr>
-          <w:t>Top listas</w:t>
-        </w:r>
-      </w:hyperlink>
-    </w:p>
-    <w:p>
-      <w:pPr>
-        <w:ind w:left="1080"/>
-      </w:pPr>
-      <w:hyperlink w:anchor="h.1t3h5sf">
-        <w:r>
-          <w:rPr>
-            <w:color w:val="1155CC"/>
-            <w:u w:val="single"/>
-          </w:rPr>
-          <w:t>Top canciones</w:t>
-        </w:r>
-      </w:hyperlink>
-    </w:p>
-    <w:p>
-      <w:pPr>
-        <w:ind w:left="720"/>
-      </w:pPr>
-      <w:hyperlink w:anchor="h.4d34og8">
-        <w:r>
-          <w:rPr>
-            <w:color w:val="1155CC"/>
-            <w:u w:val="single"/>
-          </w:rPr>
-          <w:t>Contacto</w:t>
-        </w:r>
-      </w:hyperlink>
-    </w:p>
-    <w:p>
-      <w:pPr>
-        <w:ind w:left="360"/>
-      </w:pPr>
-      <w:hyperlink w:anchor="h.2s8eyo1">
-        <w:r>
-          <w:rPr>
-            <w:color w:val="1155CC"/>
-            <w:u w:val="single"/>
-          </w:rPr>
-          <w:t>Usuario registrado</w:t>
-        </w:r>
-      </w:hyperlink>
-    </w:p>
-    <w:p>
-      <w:pPr>
-        <w:ind w:left="720"/>
-      </w:pPr>
-      <w:hyperlink w:anchor="h.17dp8vu">
-        <w:r>
-          <w:rPr>
-            <w:color w:val="1155CC"/>
-            <w:u w:val="single"/>
-          </w:rPr>
-          <w:t>Usuario</w:t>
-        </w:r>
-      </w:hyperlink>
-    </w:p>
-    <w:p>
-      <w:pPr>
-        <w:ind w:left="1080"/>
-      </w:pPr>
-      <w:hyperlink w:anchor="h.g22brcggav3e">
-        <w:r>
-          <w:rPr>
-            <w:color w:val="1155CC"/>
-            <w:u w:val="single"/>
-          </w:rPr>
-          <w:t>Preferencias</w:t>
-        </w:r>
-      </w:hyperlink>
-    </w:p>
-    <w:p>
-      <w:pPr>
-        <w:ind w:left="720"/>
-      </w:pPr>
-      <w:hyperlink w:anchor="h.3rdcrjn">
-        <w:r>
-          <w:rPr>
-            <w:color w:val="1155CC"/>
-            <w:u w:val="single"/>
-          </w:rPr>
-          <w:t>Buscador</w:t>
-        </w:r>
-      </w:hyperlink>
-    </w:p>
-    <w:p>
-      <w:pPr>
-        <w:ind w:left="1080"/>
-      </w:pPr>
-      <w:hyperlink w:anchor="h.con7hr4guv4x">
-        <w:r>
-          <w:rPr>
-            <w:color w:val="1155CC"/>
-            <w:u w:val="single"/>
-          </w:rPr>
-          <w:t>Vista de la búsqueda</w:t>
-        </w:r>
-      </w:hyperlink>
-    </w:p>
-    <w:p>
-      <w:pPr>
-        <w:ind w:left="720"/>
-        <w:rPr>
-          <w:lang w:val="en-US"/>
-        </w:rPr>
-      </w:pPr>
-      <w:hyperlink w:anchor="h.26in1rg">
-        <w:proofErr w:type="spellStart"/>
-        <w:r>
-          <w:rPr>
-            <w:color w:val="1155CC"/>
-            <w:u w:val="single"/>
-            <w:lang w:val="en-US"/>
-          </w:rPr>
-          <w:t>Menú</w:t>
-        </w:r>
-        <w:proofErr w:type="spellEnd"/>
-      </w:hyperlink>
-    </w:p>
-    <w:p>
-      <w:pPr>
-        <w:ind w:left="1080"/>
-        <w:rPr>
-          <w:lang w:val="en-US"/>
-        </w:rPr>
-      </w:pPr>
-      <w:hyperlink w:anchor="h.lnxbz9">
-        <w:r>
-          <w:rPr>
-            <w:color w:val="1155CC"/>
-            <w:u w:val="single"/>
-            <w:lang w:val="en-US"/>
-          </w:rPr>
-          <w:t xml:space="preserve">Top </w:t>
-        </w:r>
-        <w:proofErr w:type="spellStart"/>
-        <w:r>
-          <w:rPr>
-            <w:color w:val="1155CC"/>
-            <w:u w:val="single"/>
-            <w:lang w:val="en-US"/>
-          </w:rPr>
-          <w:t>listas</w:t>
-        </w:r>
-        <w:proofErr w:type="spellEnd"/>
-        <w:r>
-          <w:rPr>
-            <w:color w:val="1155CC"/>
-            <w:u w:val="single"/>
-            <w:lang w:val="en-US"/>
-          </w:rPr>
-          <w:t xml:space="preserve"> y top playlist</w:t>
-        </w:r>
-      </w:hyperlink>
-    </w:p>
-    <w:p>
-      <w:pPr>
-        <w:ind w:left="1080"/>
-      </w:pPr>
-      <w:hyperlink w:anchor="h.1ksv4uv">
-        <w:r>
-          <w:rPr>
-            <w:color w:val="1155CC"/>
-            <w:u w:val="single"/>
-          </w:rPr>
-          <w:t>Tendrán la misma vista y funcionalidad que un usuario invitad</w:t>
-        </w:r>
-        <w:r>
-          <w:rPr>
-            <w:color w:val="1155CC"/>
-            <w:u w:val="single"/>
-          </w:rPr>
-          <w:t>o.</w:t>
-        </w:r>
-      </w:hyperlink>
-    </w:p>
-    <w:p>
-      <w:pPr>
-        <w:ind w:left="1080"/>
-      </w:pPr>
-      <w:hyperlink w:anchor="h.44sinio">
-        <w:r>
-          <w:rPr>
-            <w:color w:val="1155CC"/>
-            <w:u w:val="single"/>
-          </w:rPr>
-          <w:t>Mis listas</w:t>
-        </w:r>
-      </w:hyperlink>
-    </w:p>
-    <w:p>
-      <w:pPr>
-        <w:ind w:left="1080"/>
-      </w:pPr>
-      <w:hyperlink w:anchor="h.wnm6m8vs12nx">
-        <w:r>
-          <w:rPr>
-            <w:color w:val="1155CC"/>
-            <w:u w:val="single"/>
-          </w:rPr>
-          <w:t>Nueva lista</w:t>
-        </w:r>
-      </w:hyperlink>
-    </w:p>
-    <w:p>
-      <w:pPr>
-        <w:ind w:left="1080"/>
-      </w:pPr>
-      <w:hyperlink w:anchor="h.2jxsxqh">
-        <w:r>
-          <w:rPr>
-            <w:color w:val="1155CC"/>
-            <w:u w:val="single"/>
-          </w:rPr>
-          <w:t>Mis favoritos</w:t>
-        </w:r>
-      </w:hyperlink>
-    </w:p>
-    <w:p>
-      <w:pPr>
-        <w:ind w:left="720"/>
-      </w:pPr>
-      <w:hyperlink w:anchor="h.z337ya">
-        <w:r>
-          <w:rPr>
-            <w:color w:val="1155CC"/>
-            <w:u w:val="single"/>
-          </w:rPr>
-          <w:t>Contacto</w:t>
-        </w:r>
-      </w:hyperlink>
-    </w:p>
-    <w:p>
-      <w:pPr>
-        <w:ind w:left="360"/>
-      </w:pPr>
-      <w:hyperlink w:anchor="h.3j2qqm3">
-        <w:r>
-          <w:rPr>
-            <w:color w:val="1155CC"/>
-            <w:u w:val="single"/>
-          </w:rPr>
-          <w:t>Administrador</w:t>
-        </w:r>
-      </w:hyperlink>
-    </w:p>
-    <w:p>
-      <w:pPr>
-        <w:ind w:left="360"/>
-      </w:pPr>
-      <w:hyperlink w:anchor="h.1y810tw">
-        <w:r>
-          <w:rPr>
-            <w:color w:val="1155CC"/>
-            <w:u w:val="single"/>
-          </w:rPr>
-          <w:t>Vistas Auxiliares</w:t>
-        </w:r>
-      </w:hyperlink>
-    </w:p>
-    <w:p>
-      <w:pPr>
-        <w:ind w:left="720"/>
-      </w:pPr>
-      <w:hyperlink w:anchor="h.4i7ojhp">
-        <w:r>
-          <w:rPr>
-            <w:color w:val="1155CC"/>
-            <w:u w:val="single"/>
-          </w:rPr>
-          <w:t>General</w:t>
-        </w:r>
-      </w:hyperlink>
-    </w:p>
-    <w:p>
-      <w:pPr>
-        <w:ind w:left="1080"/>
-      </w:pPr>
-      <w:hyperlink w:anchor="h.2xcytpi">
-        <w:r>
-          <w:rPr>
-            <w:color w:val="1155CC"/>
-            <w:u w:val="single"/>
-          </w:rPr>
-          <w:t>Vista Canción</w:t>
-        </w:r>
-      </w:hyperlink>
-    </w:p>
-    <w:p>
-      <w:pPr>
-        <w:ind w:left="1080"/>
-      </w:pPr>
-      <w:hyperlink w:anchor="h.1ci93xb">
-        <w:r>
-          <w:rPr>
-            <w:color w:val="1155CC"/>
-            <w:u w:val="single"/>
-          </w:rPr>
-          <w:t>Vista lista</w:t>
-        </w:r>
-      </w:hyperlink>
-    </w:p>
-    <w:p>
-      <w:pPr>
-        <w:ind w:left="1080"/>
-      </w:pPr>
-      <w:hyperlink w:anchor="h.3whwml4">
-        <w:r>
-          <w:rPr>
-            <w:color w:val="1155CC"/>
-            <w:u w:val="single"/>
-          </w:rPr>
-          <w:t>Alta usuario</w:t>
-        </w:r>
-      </w:hyperlink>
-    </w:p>
-    <w:p>
-      <w:pPr>
-        <w:ind w:left="1080"/>
-      </w:pPr>
-      <w:hyperlink w:anchor="h.2bn6wsx">
-        <w:r>
-          <w:rPr>
-            <w:color w:val="1155CC"/>
-            <w:u w:val="single"/>
-          </w:rPr>
-          <w:t>Recuperar contraseña</w:t>
-        </w:r>
-      </w:hyperlink>
-    </w:p>
-    <w:p>
-      <w:pPr>
-        <w:ind w:left="1080"/>
-      </w:pPr>
-      <w:hyperlink w:anchor="h.3as4poj">
-        <w:r>
-          <w:rPr>
-            <w:color w:val="1155CC"/>
-            <w:u w:val="single"/>
-          </w:rPr>
-          <w:t>Contacto</w:t>
-        </w:r>
-      </w:hyperlink>
-    </w:p>
-    <w:p>
-      <w:pPr>
-        <w:ind w:left="1080"/>
-      </w:pPr>
-      <w:hyperlink w:anchor="h.1pxezwc">
-        <w:r>
-          <w:rPr>
-            <w:color w:val="1155CC"/>
-            <w:u w:val="single"/>
-          </w:rPr>
-          <w:t>Correcto</w:t>
-        </w:r>
-      </w:hyperlink>
-    </w:p>
-    <w:p>
-      <w:pPr>
-        <w:ind w:left="720"/>
-      </w:pPr>
-      <w:hyperlink w:anchor="h.2p2csry">
-        <w:r>
-          <w:rPr>
-            <w:color w:val="1155CC"/>
-            <w:u w:val="single"/>
-          </w:rPr>
-          <w:t>Usuario Registrado</w:t>
-        </w:r>
-      </w:hyperlink>
-    </w:p>
-    <w:p>
-      <w:pPr>
-        <w:ind w:left="1080"/>
-      </w:pPr>
-      <w:hyperlink w:anchor="h.147n2zr">
-        <w:r>
-          <w:rPr>
-            <w:color w:val="1155CC"/>
-            <w:u w:val="single"/>
-          </w:rPr>
-          <w:t>Preferencias</w:t>
-        </w:r>
-      </w:hyperlink>
-    </w:p>
-    <w:p>
-      <w:pPr>
-        <w:ind w:left="1080"/>
-      </w:pPr>
-      <w:hyperlink w:anchor="h.3o7alnk">
-        <w:r>
-          <w:rPr>
-            <w:color w:val="1155CC"/>
-            <w:u w:val="single"/>
-          </w:rPr>
-          <w:t xml:space="preserve">Crear </w:t>
-        </w:r>
-        <w:proofErr w:type="spellStart"/>
-        <w:r>
-          <w:rPr>
-            <w:color w:val="1155CC"/>
-            <w:u w:val="single"/>
-          </w:rPr>
-          <w:t>playlist</w:t>
-        </w:r>
-        <w:proofErr w:type="spellEnd"/>
-      </w:hyperlink>
-    </w:p>
-    <w:p>
-      <w:pPr>
-        <w:ind w:left="1080"/>
-      </w:pPr>
-      <w:hyperlink w:anchor="h.23ckvvd">
-        <w:r>
-          <w:rPr>
-            <w:color w:val="1155CC"/>
-            <w:u w:val="single"/>
-          </w:rPr>
-          <w:t>Buscador</w:t>
-        </w:r>
-      </w:hyperlink>
-    </w:p>
-    <w:p>
-      <w:pPr>
-        <w:ind w:left="720"/>
-      </w:pPr>
-      <w:hyperlink w:anchor="h.32hioqz">
-        <w:r>
-          <w:rPr>
-            <w:color w:val="1155CC"/>
-            <w:u w:val="single"/>
-          </w:rPr>
-          <w:t>Administrador</w:t>
-        </w:r>
-      </w:hyperlink>
-    </w:p>
-    <w:p>
-      <w:pPr>
-        <w:ind w:left="1080"/>
-      </w:pPr>
-      <w:hyperlink w:anchor="h.1hmsyys">
-        <w:r>
-          <w:rPr>
-            <w:color w:val="1155CC"/>
-            <w:u w:val="single"/>
-          </w:rPr>
-          <w:t>Quitar Usuario (</w:t>
-        </w:r>
-        <w:proofErr w:type="spellStart"/>
-        <w:r>
-          <w:rPr>
-            <w:color w:val="1155CC"/>
-            <w:u w:val="single"/>
-          </w:rPr>
-          <w:t>admin</w:t>
-        </w:r>
-        <w:proofErr w:type="spellEnd"/>
-        <w:r>
-          <w:rPr>
-            <w:color w:val="1155CC"/>
-            <w:u w:val="single"/>
-          </w:rPr>
-          <w:t>)</w:t>
-        </w:r>
-      </w:hyperlink>
-    </w:p>
-    <w:p>
-      <w:pPr>
-        <w:ind w:left="1080"/>
-      </w:pPr>
-      <w:hyperlink w:anchor="h.41mghml">
-        <w:r>
-          <w:rPr>
-            <w:color w:val="1155CC"/>
-            <w:u w:val="single"/>
-          </w:rPr>
-          <w:t>Añadir canciones (</w:t>
-        </w:r>
-        <w:proofErr w:type="spellStart"/>
-        <w:r>
-          <w:rPr>
-            <w:color w:val="1155CC"/>
-            <w:u w:val="single"/>
-          </w:rPr>
-          <w:t>admin</w:t>
-        </w:r>
-        <w:proofErr w:type="spellEnd"/>
-        <w:r>
-          <w:rPr>
-            <w:color w:val="1155CC"/>
-            <w:u w:val="single"/>
-          </w:rPr>
-          <w:t>)</w:t>
-        </w:r>
-      </w:hyperlink>
-    </w:p>
-    <w:p>
-      <w:pPr>
-        <w:ind w:left="1080"/>
-      </w:pPr>
-      <w:hyperlink w:anchor="h.2grqrue">
-        <w:r>
-          <w:rPr>
-            <w:color w:val="1155CC"/>
-            <w:u w:val="single"/>
-          </w:rPr>
-          <w:t>Quitar canciones (</w:t>
-        </w:r>
-        <w:proofErr w:type="spellStart"/>
-        <w:r>
-          <w:rPr>
-            <w:color w:val="1155CC"/>
-            <w:u w:val="single"/>
-          </w:rPr>
-          <w:t>admin</w:t>
-        </w:r>
-        <w:proofErr w:type="spellEnd"/>
-        <w:r>
-          <w:rPr>
-            <w:color w:val="1155CC"/>
-            <w:u w:val="single"/>
-          </w:rPr>
-          <w:t>)</w:t>
-        </w:r>
-      </w:hyperlink>
-    </w:p>
-    <w:p>
-      <w:hyperlink r:id="rId9" w:anchor="_Toc420764499"/>
+        <w:t>Introducción</w:t>
+      </w:r>
+      <w:bookmarkEnd w:id="2"/>
+    </w:p>
+    <w:p>
+      <w:pPr>
+        <w:jc w:val="both"/>
+      </w:pPr>
+      <w:r>
+        <w:rPr>
+          <w:color w:val="FF0000"/>
+        </w:rPr>
+        <w:t>(Un documento de estas características tiene que llevar portada e índice de contenidos)</w:t>
+      </w:r>
+    </w:p>
+    <w:p>
+      <w:pPr>
+        <w:ind w:firstLine="708"/>
+        <w:jc w:val="both"/>
+      </w:pPr>
+      <w:r>
+        <w:t>Esta página web está dedicada principalmente para ayudar a la gestión de música. Buscamos una nueva forma de innovar la gestión de la música por parte del usuario.</w:t>
+      </w:r>
+      <w:r>
+        <w:rPr>
+          <w:color w:val="FF0000"/>
+        </w:rPr>
+        <w:t xml:space="preserve"> </w:t>
+      </w:r>
+      <w:r>
+        <w:t xml:space="preserve">En ella podremos gestionar la opinión del público sobre las diferentes canciones y listas .Actuará como una red social de canciones y listas. Para ello contará con un sistema de puntuación de </w:t>
+      </w:r>
+      <w:proofErr w:type="spellStart"/>
+      <w:r>
+        <w:t>playlist</w:t>
+      </w:r>
+      <w:proofErr w:type="spellEnd"/>
+      <w:r>
+        <w:t xml:space="preserve"> valorado por medio de comentarios de los usuarios y de estrellas.</w:t>
+      </w:r>
+    </w:p>
+    <w:p>
+      <w:pPr>
+        <w:ind w:firstLine="720"/>
+        <w:jc w:val="both"/>
+      </w:pPr>
+      <w:r>
+        <w:t xml:space="preserve">La página web se podrá visitar por medio de cualquier navegador tradicional </w:t>
+      </w:r>
+      <w:proofErr w:type="gramStart"/>
+      <w:r>
+        <w:t>( Internet</w:t>
+      </w:r>
+      <w:proofErr w:type="gramEnd"/>
+      <w:r>
+        <w:t xml:space="preserve"> Explorer, Chrome, Firefox). Todas las funcionalidades que permita la aplicación se tendrá que hacer a través del navegador web.</w:t>
+      </w:r>
     </w:p>
     <w:p>
       <w:pPr>
         <w:pStyle w:val="Ttulo1"/>
         <w:jc w:val="both"/>
       </w:pPr>
-      <w:bookmarkStart w:id="0" w:name="h.gjdgxs" w:colFirst="0" w:colLast="0"/>
-      <w:bookmarkEnd w:id="0"/>
+      <w:bookmarkStart w:id="3" w:name="h.30j0zll" w:colFirst="0" w:colLast="0"/>
+      <w:bookmarkStart w:id="4" w:name="_Toc420876294"/>
+      <w:bookmarkEnd w:id="3"/>
       <w:r>
         <w:rPr>
           <w:sz w:val="36"/>
         </w:rPr>
-        <w:t>Introducción</w:t>
-      </w:r>
-    </w:p>
-    <w:p>
-      <w:pPr>
-        <w:jc w:val="both"/>
-      </w:pPr>
-      <w:r>
-        <w:rPr>
-          <w:color w:val="FF0000"/>
-        </w:rPr>
-        <w:t>(Un documento de estas características tiene que llevar portada e índice de contenidos)</w:t>
-      </w:r>
+        <w:t>Usuario invitado</w:t>
+      </w:r>
+      <w:bookmarkEnd w:id="4"/>
+    </w:p>
+    <w:p>
+      <w:pPr>
+        <w:jc w:val="both"/>
+      </w:pPr>
     </w:p>
     <w:p>
       <w:pPr>
@@ -1662,84 +2998,12 @@
         <w:jc w:val="both"/>
       </w:pPr>
       <w:r>
-        <w:t>Esta página web está dedicada principalmente para ayudar a la gestión de música. Buscamos una nueva forma de i</w:t>
-      </w:r>
-      <w:r>
-        <w:t>nnovar la gestión de la música por parte del usuario.</w:t>
-      </w:r>
-      <w:r>
-        <w:rPr>
-          <w:color w:val="FF0000"/>
-        </w:rPr>
-        <w:t xml:space="preserve"> </w:t>
-      </w:r>
-      <w:r>
-        <w:t xml:space="preserve">En ella podremos gestionar la opinión del público sobre las diferentes canciones y listas .Actuará como una red social de canciones y listas. Para ello contará con un sistema de puntuación de </w:t>
-      </w:r>
-      <w:proofErr w:type="spellStart"/>
-      <w:r>
-        <w:t>playlist</w:t>
-      </w:r>
-      <w:proofErr w:type="spellEnd"/>
-      <w:r>
-        <w:t xml:space="preserve"> v</w:t>
-      </w:r>
-      <w:r>
-        <w:t>alorado por medio de comentarios de los usuarios y de estrellas.</w:t>
-      </w:r>
-    </w:p>
-    <w:p>
-      <w:pPr>
-        <w:ind w:firstLine="720"/>
-        <w:jc w:val="both"/>
-      </w:pPr>
-      <w:r>
-        <w:t xml:space="preserve">La página web se podrá visitar por medio de cualquier navegador tradicional </w:t>
-      </w:r>
-      <w:proofErr w:type="gramStart"/>
-      <w:r>
-        <w:t>( Internet</w:t>
-      </w:r>
-      <w:proofErr w:type="gramEnd"/>
-      <w:r>
-        <w:t xml:space="preserve"> Explorer, Chrome, Firefox). Todas las funcionalidades que permita la aplicación se tendrá que hacer a tr</w:t>
-      </w:r>
-      <w:r>
-        <w:t>avés del navegador web.</w:t>
-      </w:r>
-    </w:p>
-    <w:p>
-      <w:pPr>
-        <w:pStyle w:val="Ttulo1"/>
-        <w:jc w:val="both"/>
-      </w:pPr>
-      <w:bookmarkStart w:id="1" w:name="h.30j0zll" w:colFirst="0" w:colLast="0"/>
-      <w:bookmarkEnd w:id="1"/>
-      <w:r>
-        <w:rPr>
-          <w:sz w:val="36"/>
-        </w:rPr>
-        <w:t>Usuario invitado</w:t>
-      </w:r>
-    </w:p>
-    <w:p>
-      <w:pPr>
-        <w:jc w:val="both"/>
-      </w:pPr>
-    </w:p>
-    <w:p>
-      <w:pPr>
-        <w:ind w:firstLine="708"/>
-        <w:jc w:val="both"/>
-      </w:pPr>
-      <w:r>
         <w:t>Cuando entramos en la web aparecerá una primera página que permite una navegación anónima sin necesidad de registro. La vista inicial de la página es la siguiente:</w:t>
       </w:r>
       <w:r>
         <w:rPr>
           <w:noProof/>
         </w:rPr>
-        <w:lastRenderedPageBreak/>
         <w:drawing>
           <wp:inline distT="114300" distB="114300" distL="114300" distR="114300">
             <wp:extent cx="5410200" cy="2324100"/>
@@ -1754,7 +3018,7 @@
                     <pic:cNvPicPr preferRelativeResize="0"/>
                   </pic:nvPicPr>
                   <pic:blipFill>
-                    <a:blip r:embed="rId10"/>
+                    <a:blip r:embed="rId9"/>
                     <a:srcRect/>
                     <a:stretch>
                       <a:fillRect/>
@@ -1797,8 +3061,9 @@
         <w:pStyle w:val="Ttulo2"/>
         <w:jc w:val="both"/>
       </w:pPr>
-      <w:bookmarkStart w:id="2" w:name="h.1fob9te" w:colFirst="0" w:colLast="0"/>
-      <w:bookmarkEnd w:id="2"/>
+      <w:bookmarkStart w:id="5" w:name="h.1fob9te" w:colFirst="0" w:colLast="0"/>
+      <w:bookmarkStart w:id="6" w:name="_Toc420876295"/>
+      <w:bookmarkEnd w:id="5"/>
       <w:proofErr w:type="spellStart"/>
       <w:r>
         <w:rPr>
@@ -1807,6 +3072,7 @@
         </w:rPr>
         <w:t>Login</w:t>
       </w:r>
+      <w:bookmarkEnd w:id="6"/>
       <w:proofErr w:type="spellEnd"/>
     </w:p>
     <w:p>
@@ -1819,8 +3085,8 @@
         <w:ind w:firstLine="708"/>
         <w:jc w:val="both"/>
       </w:pPr>
-      <w:bookmarkStart w:id="3" w:name="h.3znysh7" w:colFirst="0" w:colLast="0"/>
-      <w:bookmarkEnd w:id="3"/>
+      <w:bookmarkStart w:id="7" w:name="h.3znysh7" w:colFirst="0" w:colLast="0"/>
+      <w:bookmarkEnd w:id="7"/>
       <w:r>
         <w:t xml:space="preserve">Tenemos dos campos uno el del nombre de usuario y otro el de contraseña con un botón al lado para confirmar, este </w:t>
       </w:r>
@@ -1830,10 +3096,7 @@
       </w:r>
       <w:proofErr w:type="spellEnd"/>
       <w:r>
-        <w:t xml:space="preserve"> irá situado arriba a la derecha. Debajo existirá un enlace para poder registrarse en la web. También existirá otro enlace en caso de que</w:t>
-      </w:r>
-      <w:r>
-        <w:t xml:space="preserve"> el usuario haya olvidado su contraseña.</w:t>
+        <w:t xml:space="preserve"> irá situado arriba a la derecha. Debajo existirá un enlace para poder registrarse en la web. También existirá otro enlace en caso de que el usuario haya olvidado su contraseña.</w:t>
       </w:r>
     </w:p>
     <w:p>
@@ -1842,6 +3105,7 @@
         <w:jc w:val="both"/>
       </w:pPr>
       <w:r>
+        <w:lastRenderedPageBreak/>
         <w:t xml:space="preserve">Este </w:t>
       </w:r>
       <w:proofErr w:type="spellStart"/>
@@ -1875,10 +3139,7 @@
       </w:r>
       <w:proofErr w:type="spellEnd"/>
       <w:r>
-        <w:t xml:space="preserve"> se mantendrá en todas las páginas que pueda visitar el</w:t>
-      </w:r>
-      <w:r>
-        <w:t xml:space="preserve"> invitado. De esta forma se puede identificar en cualquier momento en cualquier página en la que tenga acceso.</w:t>
+        <w:t xml:space="preserve"> se mantendrá en todas las páginas que pueda visitar el invitado. De esta forma se puede identificar en cualquier momento en cualquier página en la que tenga acceso.</w:t>
       </w:r>
     </w:p>
     <w:p>
@@ -1886,11 +3147,13 @@
         <w:pStyle w:val="Ttulo3"/>
         <w:jc w:val="both"/>
       </w:pPr>
-      <w:bookmarkStart w:id="4" w:name="h.3whwml4" w:colFirst="0" w:colLast="0"/>
-      <w:bookmarkEnd w:id="4"/>
+      <w:bookmarkStart w:id="8" w:name="h.3whwml4" w:colFirst="0" w:colLast="0"/>
+      <w:bookmarkStart w:id="9" w:name="_Toc420876296"/>
+      <w:bookmarkEnd w:id="8"/>
       <w:r>
         <w:t>Alta usuario</w:t>
       </w:r>
+      <w:bookmarkEnd w:id="9"/>
     </w:p>
     <w:p>
       <w:pPr>
@@ -1922,7 +3185,7 @@
                     <pic:cNvPicPr preferRelativeResize="0"/>
                   </pic:nvPicPr>
                   <pic:blipFill>
-                    <a:blip r:embed="rId11"/>
+                    <a:blip r:embed="rId10"/>
                     <a:srcRect/>
                     <a:stretch>
                       <a:fillRect/>
@@ -1951,10 +3214,7 @@
         <w:jc w:val="both"/>
       </w:pPr>
       <w:r>
-        <w:t>Formulario básico para pedir los datos al usuario. Se pedirán los siguientes datos: Nombre usuario, nombre, correo electrónico, co</w:t>
-      </w:r>
-      <w:r>
-        <w:t xml:space="preserve">ntraseña (con confirmación). Si se completa el registro correctamente se mostrara una </w:t>
+        <w:t xml:space="preserve">Formulario básico para pedir los datos al usuario. Se pedirán los siguientes datos: Nombre usuario, nombre, correo electrónico, contraseña (con confirmación). Si se completa el registro correctamente se mostrara una </w:t>
       </w:r>
       <w:proofErr w:type="spellStart"/>
       <w:r>
@@ -1979,13 +3239,7 @@
         <w:rPr>
           <w:color w:val="00FF00"/>
         </w:rPr>
-        <w:t xml:space="preserve"> vez registrado, aparecerá una notificación de éxito y llevará a la vista principal del usuario registrado, si no apa</w:t>
-      </w:r>
-      <w:r>
-        <w:rPr>
-          <w:color w:val="00FF00"/>
-        </w:rPr>
-        <w:t>recerá una notificación de error.</w:t>
+        <w:t xml:space="preserve"> vez registrado, aparecerá una notificación de éxito y llevará a la vista principal del usuario registrado, si no aparecerá una notificación de error.</w:t>
       </w:r>
     </w:p>
     <w:p>
@@ -1999,12 +3253,13 @@
         <w:pStyle w:val="Ttulo3"/>
         <w:jc w:val="both"/>
       </w:pPr>
-      <w:bookmarkStart w:id="5" w:name="h.2bn6wsx" w:colFirst="0" w:colLast="0"/>
-      <w:bookmarkEnd w:id="5"/>
-      <w:r>
-        <w:lastRenderedPageBreak/>
+      <w:bookmarkStart w:id="10" w:name="h.2bn6wsx" w:colFirst="0" w:colLast="0"/>
+      <w:bookmarkStart w:id="11" w:name="_Toc420876297"/>
+      <w:bookmarkEnd w:id="10"/>
+      <w:r>
         <w:t>Recuperar contraseña</w:t>
       </w:r>
+      <w:bookmarkEnd w:id="11"/>
     </w:p>
     <w:p>
       <w:pPr>
@@ -2036,7 +3291,7 @@
                     <pic:cNvPicPr preferRelativeResize="0"/>
                   </pic:nvPicPr>
                   <pic:blipFill>
-                    <a:blip r:embed="rId12"/>
+                    <a:blip r:embed="rId11"/>
                     <a:srcRect/>
                     <a:stretch>
                       <a:fillRect/>
@@ -2071,13 +3326,7 @@
         <w:rPr>
           <w:color w:val="00FF00"/>
         </w:rPr>
-        <w:t>Al confirmar saldrá una notificación y se enviará un mensaje al u</w:t>
-      </w:r>
-      <w:r>
-        <w:rPr>
-          <w:color w:val="00FF00"/>
-        </w:rPr>
-        <w:t>suario.</w:t>
+        <w:t>Al confirmar saldrá una notificación y se enviará un mensaje al usuario.</w:t>
       </w:r>
     </w:p>
     <w:p>
@@ -2132,8 +3381,9 @@
         <w:pStyle w:val="Ttulo2"/>
         <w:jc w:val="both"/>
       </w:pPr>
-      <w:bookmarkStart w:id="6" w:name="h.2et92p0" w:colFirst="0" w:colLast="0"/>
-      <w:bookmarkEnd w:id="6"/>
+      <w:bookmarkStart w:id="12" w:name="h.2et92p0" w:colFirst="0" w:colLast="0"/>
+      <w:bookmarkStart w:id="13" w:name="_Toc420876298"/>
+      <w:bookmarkEnd w:id="12"/>
       <w:r>
         <w:rPr>
           <w:b/>
@@ -2141,6 +3391,7 @@
         </w:rPr>
         <w:t>Menú</w:t>
       </w:r>
+      <w:bookmarkEnd w:id="13"/>
     </w:p>
     <w:p>
       <w:pPr>
@@ -2162,10 +3413,7 @@
         <w:t xml:space="preserve">debajo del logo </w:t>
       </w:r>
       <w:r>
-        <w:t xml:space="preserve">tendremos el menú que consta de dos campos, top listas y top canciones donde cada una </w:t>
-      </w:r>
-      <w:r>
-        <w:t>nos llevará a su respectiva página. Este menú se mantendrá en todas las páginas de la web. Sus opciones varían según la página que se esté viendo y si el usuario está identificado.</w:t>
+        <w:t>tendremos el menú que consta de dos campos, top listas y top canciones donde cada una nos llevará a su respectiva página. Este menú se mantendrá en todas las páginas de la web. Sus opciones varían según la página que se esté viendo y si el usuario está identificado.</w:t>
       </w:r>
     </w:p>
     <w:p>
@@ -2178,11 +3426,14 @@
         <w:pStyle w:val="Ttulo3"/>
         <w:jc w:val="both"/>
       </w:pPr>
-      <w:bookmarkStart w:id="7" w:name="h.tyjcwt" w:colFirst="0" w:colLast="0"/>
-      <w:bookmarkEnd w:id="7"/>
-      <w:r>
+      <w:bookmarkStart w:id="14" w:name="h.tyjcwt" w:colFirst="0" w:colLast="0"/>
+      <w:bookmarkStart w:id="15" w:name="_Toc420876299"/>
+      <w:bookmarkEnd w:id="14"/>
+      <w:r>
+        <w:lastRenderedPageBreak/>
         <w:t>Top listas</w:t>
       </w:r>
+      <w:bookmarkEnd w:id="15"/>
     </w:p>
     <w:p>
       <w:pPr>
@@ -2220,7 +3471,6 @@
         <w:rPr>
           <w:noProof/>
         </w:rPr>
-        <w:lastRenderedPageBreak/>
         <w:drawing>
           <wp:inline distT="114300" distB="114300" distL="114300" distR="114300">
             <wp:extent cx="5410200" cy="2324100"/>
@@ -2235,7 +3485,7 @@
                     <pic:cNvPicPr preferRelativeResize="0"/>
                   </pic:nvPicPr>
                   <pic:blipFill>
-                    <a:blip r:embed="rId10"/>
+                    <a:blip r:embed="rId9"/>
                     <a:srcRect/>
                     <a:stretch>
                       <a:fillRect/>
@@ -2269,19 +3519,21 @@
         <w:pStyle w:val="Ttulo2"/>
         <w:jc w:val="both"/>
       </w:pPr>
-      <w:bookmarkStart w:id="8" w:name="h.wo2zufcey60q" w:colFirst="0" w:colLast="0"/>
-      <w:bookmarkEnd w:id="8"/>
+      <w:bookmarkStart w:id="16" w:name="h.wo2zufcey60q" w:colFirst="0" w:colLast="0"/>
+      <w:bookmarkEnd w:id="16"/>
     </w:p>
     <w:p>
       <w:pPr>
         <w:pStyle w:val="Ttulo3"/>
         <w:jc w:val="both"/>
       </w:pPr>
-      <w:bookmarkStart w:id="9" w:name="h.1ci93xb" w:colFirst="0" w:colLast="0"/>
-      <w:bookmarkEnd w:id="9"/>
+      <w:bookmarkStart w:id="17" w:name="h.1ci93xb" w:colFirst="0" w:colLast="0"/>
+      <w:bookmarkStart w:id="18" w:name="_Toc420876300"/>
+      <w:bookmarkEnd w:id="17"/>
       <w:r>
         <w:t>Vista lista</w:t>
       </w:r>
+      <w:bookmarkEnd w:id="18"/>
     </w:p>
     <w:p>
       <w:pPr>
@@ -2302,10 +3554,7 @@
       </w:r>
       <w:proofErr w:type="spellEnd"/>
       <w:r>
-        <w:t xml:space="preserve">. Al lado del título estará la valoración representada en estrellas de los usuarios. </w:t>
-      </w:r>
-      <w:r>
-        <w:t xml:space="preserve">Un usuario registrado puede votar simplemente clicando en el número de la estrella.  Debajo aparecerá un recuadro con la información de la </w:t>
+        <w:t xml:space="preserve">. Al lado del título estará la valoración representada en estrellas de los usuarios. Un usuario registrado puede votar simplemente clicando en el número de la estrella.  Debajo aparecerá un recuadro con la información de la </w:t>
       </w:r>
       <w:proofErr w:type="spellStart"/>
       <w:r>
@@ -2335,10 +3584,7 @@
       </w:r>
       <w:proofErr w:type="spellEnd"/>
       <w:r>
-        <w:t xml:space="preserve"> y de stop) que reproduc</w:t>
-      </w:r>
-      <w:r>
-        <w:t xml:space="preserve">irá la música de la lista de lista de forma ordenada. </w:t>
+        <w:t xml:space="preserve"> y de stop) que reproducirá la música de la lista de lista de forma ordenada. </w:t>
       </w:r>
     </w:p>
     <w:p>
@@ -2355,10 +3601,7 @@
       </w:r>
       <w:proofErr w:type="spellEnd"/>
       <w:r>
-        <w:t>. Esta tabla incluye el nombre de la canción, su autor, el álbum y la valoración. Al darle clic a una canción de la lista lle</w:t>
-      </w:r>
-      <w:r>
-        <w:t xml:space="preserve">vará a la página de la canción. </w:t>
+        <w:t xml:space="preserve">. Esta tabla incluye el nombre de la canción, su autor, el álbum y la valoración. Al darle clic a una canción de la lista llevará a la página de la canción. </w:t>
       </w:r>
     </w:p>
     <w:p>
@@ -2367,10 +3610,7 @@
         <w:jc w:val="both"/>
       </w:pPr>
       <w:r>
-        <w:t>Debajo de la lista habrá una zona donde se podrán ver los comentarios de los demás usuarios. La única interacción con los comentarios permitida es el poder reportarlos usando el botón. Debajo existirá un área de texto en la</w:t>
-      </w:r>
-      <w:r>
-        <w:t xml:space="preserve"> que se podrá escribir un comentario. Solo admitirá comentarios de texto plano. El usuario podrá ver su comentario al volver a entrar en la página. Se usará paginación con 20 comentarios por página.</w:t>
+        <w:t>Debajo de la lista habrá una zona donde se podrán ver los comentarios de los demás usuarios. La única interacción con los comentarios permitida es el poder reportarlos usando el botón. Debajo existirá un área de texto en la que se podrá escribir un comentario. Solo admitirá comentarios de texto plano. El usuario podrá ver su comentario al volver a entrar en la página. Se usará paginación con 20 comentarios por página.</w:t>
       </w:r>
     </w:p>
     <w:p>
@@ -2386,17 +3626,11 @@
       </w:r>
       <w:proofErr w:type="spellStart"/>
       <w:r>
-        <w:t>pla</w:t>
-      </w:r>
-      <w:r>
-        <w:t>ylist</w:t>
+        <w:t>playlist</w:t>
       </w:r>
       <w:proofErr w:type="spellEnd"/>
       <w:r>
-        <w:t>, aparecerán dos botones al lado de la descripción que permiten borrar la lista o modificarla. El botón borrar mostrará un mensaje emergente que pedirá confirmación, si confirma se mostrará un mensaje e ira a la página inicial. El botón modificar llev</w:t>
-      </w:r>
-      <w:r>
-        <w:t xml:space="preserve">ará a la página de modificado de </w:t>
+        <w:t xml:space="preserve">, aparecerán dos botones al lado de la descripción que permiten borrar la lista o modificarla. El botón borrar mostrará un mensaje emergente que pedirá confirmación, si confirma se mostrará un mensaje e ira a la página inicial. El botón modificar llevará a la página de modificado de </w:t>
       </w:r>
       <w:proofErr w:type="spellStart"/>
       <w:r>
@@ -2430,7 +3664,7 @@
                     <pic:cNvPicPr preferRelativeResize="0"/>
                   </pic:nvPicPr>
                   <pic:blipFill>
-                    <a:blip r:embed="rId13"/>
+                    <a:blip r:embed="rId12"/>
                     <a:srcRect/>
                     <a:stretch>
                       <a:fillRect/>
@@ -2459,11 +3693,13 @@
         <w:pStyle w:val="Ttulo3"/>
         <w:jc w:val="both"/>
       </w:pPr>
-      <w:bookmarkStart w:id="10" w:name="h.1t3h5sf" w:colFirst="0" w:colLast="0"/>
-      <w:bookmarkEnd w:id="10"/>
+      <w:bookmarkStart w:id="19" w:name="h.1t3h5sf" w:colFirst="0" w:colLast="0"/>
+      <w:bookmarkStart w:id="20" w:name="_Toc420876301"/>
+      <w:bookmarkEnd w:id="19"/>
       <w:r>
         <w:t>Top canciones</w:t>
       </w:r>
+      <w:bookmarkEnd w:id="20"/>
     </w:p>
     <w:p>
       <w:pPr>
@@ -2490,10 +3726,7 @@
         <w:t>, el logo</w:t>
       </w:r>
       <w:r>
-        <w:t>, el menú y en el centro una tabla con las 20 canciones mejor valoradas de la semana y un enlace de contacto en la parte inferior. En la tabla se mostr</w:t>
-      </w:r>
-      <w:r>
-        <w:t xml:space="preserve">ará el puesto, título de la canción,  el artista, género, álbum, año de la canción y la valoración semanal. </w:t>
+        <w:t xml:space="preserve">, el menú y en el centro una tabla con las 20 canciones mejor valoradas de la semana y un enlace de contacto en la parte inferior. En la tabla se mostrará el puesto, título de la canción,  el artista, género, álbum, año de la canción y la valoración semanal. </w:t>
       </w:r>
     </w:p>
     <w:p>
@@ -2518,7 +3751,7 @@
                     <pic:cNvPicPr preferRelativeResize="0"/>
                   </pic:nvPicPr>
                   <pic:blipFill>
-                    <a:blip r:embed="rId14"/>
+                    <a:blip r:embed="rId13"/>
                     <a:srcRect/>
                     <a:stretch>
                       <a:fillRect/>
@@ -2557,11 +3790,13 @@
         <w:pStyle w:val="Ttulo3"/>
         <w:jc w:val="both"/>
       </w:pPr>
-      <w:bookmarkStart w:id="11" w:name="h.2xcytpi" w:colFirst="0" w:colLast="0"/>
-      <w:bookmarkEnd w:id="11"/>
+      <w:bookmarkStart w:id="21" w:name="h.2xcytpi" w:colFirst="0" w:colLast="0"/>
+      <w:bookmarkStart w:id="22" w:name="_Toc420876302"/>
+      <w:bookmarkEnd w:id="21"/>
       <w:r>
         <w:t>Vista Canción</w:t>
       </w:r>
+      <w:bookmarkEnd w:id="22"/>
     </w:p>
     <w:p>
       <w:pPr>
@@ -2590,18 +3825,12 @@
       </w:r>
       <w:proofErr w:type="gramStart"/>
       <w:r>
-        <w:t>,genero,</w:t>
-      </w:r>
-      <w:r>
-        <w:t>album</w:t>
+        <w:t>,genero,album</w:t>
       </w:r>
       <w:proofErr w:type="spellEnd"/>
       <w:proofErr w:type="gramEnd"/>
       <w:r>
-        <w:t>). Al lado del título estará la valoración representada en estrellas de los usuarios. Un usuario registrado puede votar simplemente clicando en el número de la estrella. También incluirá un reproductor básico que permite reproducir la canción seleccio</w:t>
-      </w:r>
-      <w:r>
-        <w:t xml:space="preserve">nada (será parecido al de la imagen). También se mostrará una lista con las 10 </w:t>
+        <w:t xml:space="preserve">). Al lado del título estará la valoración representada en estrellas de los usuarios. Un usuario registrado puede votar simplemente clicando en el número de la estrella. También incluirá un reproductor básico que permite reproducir la canción seleccionada (será parecido al de la imagen). También se mostrará una lista con las 10 </w:t>
       </w:r>
       <w:proofErr w:type="spellStart"/>
       <w:r>
@@ -2629,10 +3858,7 @@
       </w:r>
       <w:proofErr w:type="spellEnd"/>
       <w:r>
-        <w:t xml:space="preserve"> en l</w:t>
-      </w:r>
-      <w:r>
-        <w:t xml:space="preserve">a que quiere incluirla y le dará al botón añadir (Esta acción no recargara la </w:t>
+        <w:t xml:space="preserve"> en la que quiere incluirla y le dará al botón añadir (Esta acción no recargara la </w:t>
       </w:r>
       <w:proofErr w:type="spellStart"/>
       <w:r>
@@ -2665,7 +3891,7 @@
                     <pic:cNvPicPr preferRelativeResize="0"/>
                   </pic:nvPicPr>
                   <pic:blipFill>
-                    <a:blip r:embed="rId15"/>
+                    <a:blip r:embed="rId14"/>
                     <a:srcRect/>
                     <a:stretch>
                       <a:fillRect/>
@@ -2698,8 +3924,9 @@
         <w:pStyle w:val="Ttulo2"/>
         <w:jc w:val="both"/>
       </w:pPr>
-      <w:bookmarkStart w:id="12" w:name="h.4d34og8" w:colFirst="0" w:colLast="0"/>
-      <w:bookmarkEnd w:id="12"/>
+      <w:bookmarkStart w:id="23" w:name="h.4d34og8" w:colFirst="0" w:colLast="0"/>
+      <w:bookmarkStart w:id="24" w:name="_Toc420876303"/>
+      <w:bookmarkEnd w:id="23"/>
       <w:r>
         <w:rPr>
           <w:b/>
@@ -2707,6 +3934,7 @@
         </w:rPr>
         <w:t>Contacto</w:t>
       </w:r>
+      <w:bookmarkEnd w:id="24"/>
     </w:p>
     <w:p>
       <w:pPr>
@@ -2733,14 +3961,16 @@
         <w:pStyle w:val="Ttulo1"/>
         <w:jc w:val="both"/>
       </w:pPr>
-      <w:bookmarkStart w:id="13" w:name="h.2s8eyo1" w:colFirst="0" w:colLast="0"/>
-      <w:bookmarkEnd w:id="13"/>
+      <w:bookmarkStart w:id="25" w:name="h.2s8eyo1" w:colFirst="0" w:colLast="0"/>
+      <w:bookmarkStart w:id="26" w:name="_Toc420876304"/>
+      <w:bookmarkEnd w:id="25"/>
       <w:r>
         <w:rPr>
           <w:sz w:val="36"/>
         </w:rPr>
         <w:t>Usuario registrado</w:t>
       </w:r>
+      <w:bookmarkEnd w:id="26"/>
     </w:p>
     <w:p>
       <w:pPr>
@@ -2783,6 +4013,650 @@
                 <pic:pic xmlns:pic="http://schemas.openxmlformats.org/drawingml/2006/picture">
                   <pic:nvPicPr>
                     <pic:cNvPr id="0" name="image17.png" descr="R - top listas.png"/>
+                    <pic:cNvPicPr preferRelativeResize="0"/>
+                  </pic:nvPicPr>
+                  <pic:blipFill>
+                    <a:blip r:embed="rId15"/>
+                    <a:srcRect/>
+                    <a:stretch>
+                      <a:fillRect/>
+                    </a:stretch>
+                  </pic:blipFill>
+                  <pic:spPr>
+                    <a:xfrm>
+                      <a:off x="0" y="0"/>
+                      <a:ext cx="5410200" cy="2235200"/>
+                    </a:xfrm>
+                    <a:prstGeom prst="rect">
+                      <a:avLst/>
+                    </a:prstGeom>
+                    <a:ln/>
+                  </pic:spPr>
+                </pic:pic>
+              </a:graphicData>
+            </a:graphic>
+          </wp:inline>
+        </w:drawing>
+      </w:r>
+      <w:r>
+        <w:rPr>
+          <w:sz w:val="16"/>
+        </w:rPr>
+        <w:t>*Vista inicial del usuario registrado. Orientativa no tiene porqué ser así.</w:t>
+      </w:r>
+    </w:p>
+    <w:p>
+      <w:pPr>
+        <w:pStyle w:val="Ttulo2"/>
+        <w:jc w:val="both"/>
+      </w:pPr>
+    </w:p>
+    <w:p>
+      <w:pPr>
+        <w:pStyle w:val="Ttulo2"/>
+        <w:jc w:val="both"/>
+      </w:pPr>
+      <w:bookmarkStart w:id="27" w:name="h.17dp8vu" w:colFirst="0" w:colLast="0"/>
+      <w:bookmarkStart w:id="28" w:name="_Toc420876305"/>
+      <w:bookmarkEnd w:id="27"/>
+      <w:r>
+        <w:rPr>
+          <w:b/>
+          <w:sz w:val="28"/>
+        </w:rPr>
+        <w:t>Usuario</w:t>
+      </w:r>
+      <w:bookmarkEnd w:id="28"/>
+    </w:p>
+    <w:p>
+      <w:pPr>
+        <w:jc w:val="both"/>
+      </w:pPr>
+    </w:p>
+    <w:p>
+      <w:pPr>
+        <w:jc w:val="both"/>
+      </w:pPr>
+      <w:r>
+        <w:lastRenderedPageBreak/>
+        <w:tab/>
+        <w:t>En la parte superior derecha se encontrará el nombre de usuario con una flecha que despliega un menú donde estará preferencias y salir. Preferencias nos llevará a la vista de preferencias y salir nos llevará a la vista inicial de invitado.</w:t>
+      </w:r>
+    </w:p>
+    <w:p>
+      <w:pPr>
+        <w:jc w:val="both"/>
+      </w:pPr>
+    </w:p>
+    <w:p>
+      <w:pPr>
+        <w:pStyle w:val="Ttulo3"/>
+        <w:jc w:val="both"/>
+      </w:pPr>
+      <w:bookmarkStart w:id="29" w:name="h.g22brcggav3e" w:colFirst="0" w:colLast="0"/>
+      <w:bookmarkStart w:id="30" w:name="_Toc420876306"/>
+      <w:bookmarkEnd w:id="29"/>
+      <w:r>
+        <w:t>Preferencias</w:t>
+      </w:r>
+      <w:bookmarkEnd w:id="30"/>
+    </w:p>
+    <w:p>
+      <w:pPr>
+        <w:jc w:val="both"/>
+      </w:pPr>
+      <w:r>
+        <w:tab/>
+      </w:r>
+    </w:p>
+    <w:p>
+      <w:pPr>
+        <w:jc w:val="both"/>
+      </w:pPr>
+      <w:r>
+        <w:tab/>
+      </w:r>
+      <w:r>
+        <w:rPr>
+          <w:color w:val="00FF00"/>
+        </w:rPr>
+        <w:t>En esta vista cambiará el menú donde saldrán los campos para cambiar la contraseña, cambiar el correo y eliminar cuenta.</w:t>
+      </w:r>
+    </w:p>
+    <w:p>
+      <w:pPr>
+        <w:jc w:val="both"/>
+      </w:pPr>
+    </w:p>
+    <w:p>
+      <w:pPr>
+        <w:jc w:val="both"/>
+      </w:pPr>
+      <w:r>
+        <w:rPr>
+          <w:rFonts w:ascii="Cambria" w:eastAsia="Cambria" w:hAnsi="Cambria" w:cs="Cambria"/>
+          <w:b/>
+          <w:color w:val="366091"/>
+          <w:sz w:val="20"/>
+        </w:rPr>
+        <w:t>Cambiar contraseña</w:t>
+      </w:r>
+    </w:p>
+    <w:p>
+      <w:pPr>
+        <w:jc w:val="both"/>
+      </w:pPr>
+    </w:p>
+    <w:p>
+      <w:pPr>
+        <w:jc w:val="both"/>
+      </w:pPr>
+      <w:r>
+        <w:rPr>
+          <w:rFonts w:ascii="Cambria" w:eastAsia="Cambria" w:hAnsi="Cambria" w:cs="Cambria"/>
+          <w:b/>
+          <w:color w:val="366091"/>
+          <w:sz w:val="20"/>
+        </w:rPr>
+        <w:tab/>
+      </w:r>
+      <w:r>
+        <w:rPr>
+          <w:rFonts w:ascii="Cambria" w:eastAsia="Cambria" w:hAnsi="Cambria" w:cs="Cambria"/>
+          <w:color w:val="00FF00"/>
+          <w:sz w:val="20"/>
+        </w:rPr>
+        <w:t xml:space="preserve">En esta página aparecerá </w:t>
+      </w:r>
+      <w:proofErr w:type="spellStart"/>
+      <w:r>
+        <w:rPr>
+          <w:rFonts w:ascii="Cambria" w:eastAsia="Cambria" w:hAnsi="Cambria" w:cs="Cambria"/>
+          <w:color w:val="00FF00"/>
+          <w:sz w:val="20"/>
+        </w:rPr>
+        <w:t>el</w:t>
+      </w:r>
+      <w:proofErr w:type="spellEnd"/>
+      <w:r>
+        <w:rPr>
+          <w:rFonts w:ascii="Cambria" w:eastAsia="Cambria" w:hAnsi="Cambria" w:cs="Cambria"/>
+          <w:color w:val="00FF00"/>
+          <w:sz w:val="20"/>
+        </w:rPr>
+        <w:t xml:space="preserve"> </w:t>
+      </w:r>
+      <w:proofErr w:type="spellStart"/>
+      <w:r>
+        <w:rPr>
+          <w:rFonts w:ascii="Cambria" w:eastAsia="Cambria" w:hAnsi="Cambria" w:cs="Cambria"/>
+          <w:color w:val="00FF00"/>
+          <w:sz w:val="20"/>
+        </w:rPr>
+        <w:t>el</w:t>
+      </w:r>
+      <w:proofErr w:type="spellEnd"/>
+      <w:r>
+        <w:rPr>
+          <w:rFonts w:ascii="Cambria" w:eastAsia="Cambria" w:hAnsi="Cambria" w:cs="Cambria"/>
+          <w:color w:val="00FF00"/>
+          <w:sz w:val="20"/>
+        </w:rPr>
+        <w:t xml:space="preserve"> menú, un botón para volver, el contacto y tres campos. Los campos serán el nombre de usuario, la contraseña antigua y la nueva contraseña. Una vez, rellenados los campos y pulsado el botón aparecerá  una notificación con el éxito o error. Y la página se volverá a cargar.</w:t>
+      </w:r>
+    </w:p>
+    <w:p>
+      <w:pPr>
+        <w:jc w:val="both"/>
+      </w:pPr>
+    </w:p>
+    <w:p>
+      <w:pPr>
+        <w:jc w:val="both"/>
+      </w:pPr>
+      <w:r>
+        <w:rPr>
+          <w:rFonts w:ascii="Cambria" w:eastAsia="Cambria" w:hAnsi="Cambria" w:cs="Cambria"/>
+          <w:b/>
+          <w:color w:val="366091"/>
+          <w:sz w:val="20"/>
+        </w:rPr>
+        <w:t>Cambiar correo</w:t>
+      </w:r>
+    </w:p>
+    <w:p>
+      <w:pPr>
+        <w:jc w:val="both"/>
+      </w:pPr>
+    </w:p>
+    <w:p>
+      <w:pPr>
+        <w:jc w:val="both"/>
+      </w:pPr>
+      <w:r>
+        <w:rPr>
+          <w:rFonts w:ascii="Cambria" w:eastAsia="Cambria" w:hAnsi="Cambria" w:cs="Cambria"/>
+          <w:b/>
+          <w:color w:val="366091"/>
+          <w:sz w:val="20"/>
+        </w:rPr>
+        <w:tab/>
+      </w:r>
+      <w:r>
+        <w:rPr>
+          <w:rFonts w:ascii="Cambria" w:eastAsia="Cambria" w:hAnsi="Cambria" w:cs="Cambria"/>
+          <w:color w:val="00FF00"/>
+          <w:sz w:val="20"/>
+        </w:rPr>
+        <w:t xml:space="preserve">En esta página aparecerá </w:t>
+      </w:r>
+      <w:proofErr w:type="spellStart"/>
+      <w:r>
+        <w:rPr>
+          <w:rFonts w:ascii="Cambria" w:eastAsia="Cambria" w:hAnsi="Cambria" w:cs="Cambria"/>
+          <w:color w:val="00FF00"/>
+          <w:sz w:val="20"/>
+        </w:rPr>
+        <w:t>el</w:t>
+      </w:r>
+      <w:proofErr w:type="spellEnd"/>
+      <w:r>
+        <w:rPr>
+          <w:rFonts w:ascii="Cambria" w:eastAsia="Cambria" w:hAnsi="Cambria" w:cs="Cambria"/>
+          <w:color w:val="00FF00"/>
+          <w:sz w:val="20"/>
+        </w:rPr>
+        <w:t xml:space="preserve"> </w:t>
+      </w:r>
+      <w:proofErr w:type="spellStart"/>
+      <w:r>
+        <w:rPr>
+          <w:rFonts w:ascii="Cambria" w:eastAsia="Cambria" w:hAnsi="Cambria" w:cs="Cambria"/>
+          <w:color w:val="00FF00"/>
+          <w:sz w:val="20"/>
+        </w:rPr>
+        <w:t>el</w:t>
+      </w:r>
+      <w:proofErr w:type="spellEnd"/>
+      <w:r>
+        <w:rPr>
+          <w:rFonts w:ascii="Cambria" w:eastAsia="Cambria" w:hAnsi="Cambria" w:cs="Cambria"/>
+          <w:color w:val="00FF00"/>
+          <w:sz w:val="20"/>
+        </w:rPr>
+        <w:t xml:space="preserve"> menú, un botón para volver, el contacto y tres campos. Los campos serán el nombre de usuario, el correo antiguo y el nuevo correo. Una vez, rellenados los campos y pulsado el botón aparecerá  una notificación con el éxito o error. Y la página se volverá a cargar.</w:t>
+      </w:r>
+    </w:p>
+    <w:p>
+      <w:pPr>
+        <w:jc w:val="both"/>
+      </w:pPr>
+    </w:p>
+    <w:p>
+      <w:pPr>
+        <w:jc w:val="both"/>
+      </w:pPr>
+      <w:r>
+        <w:rPr>
+          <w:rFonts w:ascii="Cambria" w:eastAsia="Cambria" w:hAnsi="Cambria" w:cs="Cambria"/>
+          <w:b/>
+          <w:color w:val="366091"/>
+          <w:sz w:val="20"/>
+        </w:rPr>
+        <w:t>Eliminar cuenta</w:t>
+      </w:r>
+    </w:p>
+    <w:p>
+      <w:pPr>
+        <w:jc w:val="both"/>
+      </w:pPr>
+    </w:p>
+    <w:p>
+      <w:pPr>
+        <w:jc w:val="both"/>
+      </w:pPr>
+      <w:r>
+        <w:rPr>
+          <w:rFonts w:ascii="Cambria" w:eastAsia="Cambria" w:hAnsi="Cambria" w:cs="Cambria"/>
+          <w:b/>
+          <w:color w:val="366091"/>
+          <w:sz w:val="20"/>
+        </w:rPr>
+        <w:tab/>
+      </w:r>
+      <w:r>
+        <w:rPr>
+          <w:rFonts w:ascii="Cambria" w:eastAsia="Cambria" w:hAnsi="Cambria" w:cs="Cambria"/>
+          <w:color w:val="00FF00"/>
+          <w:sz w:val="20"/>
+        </w:rPr>
+        <w:t xml:space="preserve">En esta página aparecerá </w:t>
+      </w:r>
+      <w:proofErr w:type="spellStart"/>
+      <w:r>
+        <w:rPr>
+          <w:rFonts w:ascii="Cambria" w:eastAsia="Cambria" w:hAnsi="Cambria" w:cs="Cambria"/>
+          <w:color w:val="00FF00"/>
+          <w:sz w:val="20"/>
+        </w:rPr>
+        <w:t>el</w:t>
+      </w:r>
+      <w:proofErr w:type="spellEnd"/>
+      <w:r>
+        <w:rPr>
+          <w:rFonts w:ascii="Cambria" w:eastAsia="Cambria" w:hAnsi="Cambria" w:cs="Cambria"/>
+          <w:color w:val="00FF00"/>
+          <w:sz w:val="20"/>
+        </w:rPr>
+        <w:t xml:space="preserve"> </w:t>
+      </w:r>
+      <w:proofErr w:type="spellStart"/>
+      <w:r>
+        <w:rPr>
+          <w:rFonts w:ascii="Cambria" w:eastAsia="Cambria" w:hAnsi="Cambria" w:cs="Cambria"/>
+          <w:color w:val="00FF00"/>
+          <w:sz w:val="20"/>
+        </w:rPr>
+        <w:t>el</w:t>
+      </w:r>
+      <w:proofErr w:type="spellEnd"/>
+      <w:r>
+        <w:rPr>
+          <w:rFonts w:ascii="Cambria" w:eastAsia="Cambria" w:hAnsi="Cambria" w:cs="Cambria"/>
+          <w:color w:val="00FF00"/>
+          <w:sz w:val="20"/>
+        </w:rPr>
+        <w:t xml:space="preserve"> menú, un botón para volver, el contacto y tres campos. Los campos serán el nombre de usuario, el correo y la contraseña. Una vez, rellenados los campos y pulsado el botón aparecerá  una notificación con el éxito o error y se cargará la página principal del invitado</w:t>
+      </w:r>
+      <w:proofErr w:type="gramStart"/>
+      <w:r>
+        <w:rPr>
+          <w:rFonts w:ascii="Cambria" w:eastAsia="Cambria" w:hAnsi="Cambria" w:cs="Cambria"/>
+          <w:color w:val="00FF00"/>
+          <w:sz w:val="20"/>
+        </w:rPr>
+        <w:t>..</w:t>
+      </w:r>
+      <w:proofErr w:type="gramEnd"/>
+    </w:p>
+    <w:p>
+      <w:pPr>
+        <w:jc w:val="both"/>
+      </w:pPr>
+    </w:p>
+    <w:p>
+      <w:pPr>
+        <w:jc w:val="both"/>
+      </w:pPr>
+    </w:p>
+    <w:p>
+      <w:pPr>
+        <w:jc w:val="both"/>
+      </w:pPr>
+      <w:r>
+        <w:rPr>
+          <w:rFonts w:ascii="Cambria" w:eastAsia="Cambria" w:hAnsi="Cambria" w:cs="Cambria"/>
+          <w:b/>
+          <w:color w:val="366091"/>
+          <w:sz w:val="28"/>
+        </w:rPr>
+        <w:t>Logo</w:t>
+      </w:r>
+    </w:p>
+    <w:p>
+      <w:pPr>
+        <w:jc w:val="both"/>
+      </w:pPr>
+      <w:r>
+        <w:tab/>
+      </w:r>
+    </w:p>
+    <w:p>
+      <w:pPr>
+        <w:jc w:val="both"/>
+      </w:pPr>
+      <w:r>
+        <w:lastRenderedPageBreak/>
+        <w:tab/>
+      </w:r>
+      <w:r>
+        <w:rPr>
+          <w:color w:val="00FF00"/>
+        </w:rPr>
+        <w:t>En la parte superior izquierda aparecerá el logo de la página que servirá como enlace a la página principal.</w:t>
+      </w:r>
+    </w:p>
+    <w:p>
+      <w:pPr>
+        <w:jc w:val="both"/>
+      </w:pPr>
+    </w:p>
+    <w:p>
+      <w:pPr>
+        <w:pStyle w:val="Ttulo2"/>
+        <w:jc w:val="both"/>
+      </w:pPr>
+      <w:bookmarkStart w:id="31" w:name="h.3rdcrjn" w:colFirst="0" w:colLast="0"/>
+      <w:bookmarkStart w:id="32" w:name="_Toc420876307"/>
+      <w:bookmarkEnd w:id="31"/>
+      <w:r>
+        <w:rPr>
+          <w:b/>
+          <w:sz w:val="28"/>
+        </w:rPr>
+        <w:t>Buscador</w:t>
+      </w:r>
+      <w:bookmarkEnd w:id="32"/>
+    </w:p>
+    <w:p>
+      <w:pPr>
+        <w:jc w:val="both"/>
+      </w:pPr>
+    </w:p>
+    <w:p>
+      <w:pPr>
+        <w:ind w:firstLine="720"/>
+        <w:jc w:val="both"/>
+      </w:pPr>
+      <w:r>
+        <w:t>Los usuarios registrados tendrán acceso al buscador, situado en la parte superior izquierda encima del logo. En el buscador solo tienen que introducir el nombre de lo que quieran buscar y seleccionar su correspondiente opción, la opción predeterminada será la lista. Nos llevará a la vista del buscador.</w:t>
+      </w:r>
+    </w:p>
+    <w:p>
+      <w:pPr>
+        <w:jc w:val="both"/>
+      </w:pPr>
+    </w:p>
+    <w:p>
+      <w:pPr>
+        <w:pStyle w:val="Ttulo3"/>
+        <w:jc w:val="both"/>
+      </w:pPr>
+      <w:bookmarkStart w:id="33" w:name="h.con7hr4guv4x" w:colFirst="0" w:colLast="0"/>
+      <w:bookmarkStart w:id="34" w:name="_Toc420876308"/>
+      <w:bookmarkEnd w:id="33"/>
+      <w:r>
+        <w:t>Vista de la búsqueda</w:t>
+      </w:r>
+      <w:bookmarkEnd w:id="34"/>
+    </w:p>
+    <w:p>
+      <w:pPr>
+        <w:jc w:val="both"/>
+      </w:pPr>
+      <w:r>
+        <w:tab/>
+      </w:r>
+    </w:p>
+    <w:p>
+      <w:pPr>
+        <w:jc w:val="both"/>
+      </w:pPr>
+      <w:r>
+        <w:tab/>
+      </w:r>
+      <w:r>
+        <w:rPr>
+          <w:color w:val="00FF00"/>
+        </w:rPr>
+        <w:t>En esta vista aparecerá el usuario, el buscador, el logo, el menú, el contacto y una lista de la búsqueda realizada. Si la búsqueda se queda con el valor predeterminado “buscar” o vacío aparecerá una notificación de alerta.</w:t>
+      </w:r>
+    </w:p>
+    <w:p>
+      <w:pPr>
+        <w:jc w:val="both"/>
+      </w:pPr>
+    </w:p>
+    <w:p>
+      <w:pPr>
+        <w:jc w:val="both"/>
+      </w:pPr>
+    </w:p>
+    <w:p>
+      <w:pPr>
+        <w:pStyle w:val="Ttulo2"/>
+        <w:jc w:val="both"/>
+        <w:rPr>
+          <w:lang w:val="en-US"/>
+        </w:rPr>
+      </w:pPr>
+      <w:bookmarkStart w:id="35" w:name="h.26in1rg" w:colFirst="0" w:colLast="0"/>
+      <w:bookmarkStart w:id="36" w:name="_Toc420876309"/>
+      <w:bookmarkEnd w:id="35"/>
+      <w:proofErr w:type="spellStart"/>
+      <w:r>
+        <w:rPr>
+          <w:b/>
+          <w:sz w:val="28"/>
+          <w:lang w:val="en-US"/>
+        </w:rPr>
+        <w:t>Menú</w:t>
+      </w:r>
+      <w:bookmarkEnd w:id="36"/>
+      <w:proofErr w:type="spellEnd"/>
+    </w:p>
+    <w:p>
+      <w:pPr>
+        <w:pStyle w:val="Ttulo3"/>
+        <w:jc w:val="both"/>
+        <w:rPr>
+          <w:lang w:val="en-US"/>
+        </w:rPr>
+      </w:pPr>
+      <w:bookmarkStart w:id="37" w:name="h.lnxbz9" w:colFirst="0" w:colLast="0"/>
+      <w:bookmarkStart w:id="38" w:name="_Toc420876310"/>
+      <w:bookmarkEnd w:id="37"/>
+      <w:r>
+        <w:rPr>
+          <w:lang w:val="en-US"/>
+        </w:rPr>
+        <w:t xml:space="preserve">Top </w:t>
+      </w:r>
+      <w:proofErr w:type="spellStart"/>
+      <w:r>
+        <w:rPr>
+          <w:lang w:val="en-US"/>
+        </w:rPr>
+        <w:t>listas</w:t>
+      </w:r>
+      <w:proofErr w:type="spellEnd"/>
+      <w:r>
+        <w:rPr>
+          <w:lang w:val="en-US"/>
+        </w:rPr>
+        <w:t xml:space="preserve"> y top playlist</w:t>
+      </w:r>
+      <w:bookmarkEnd w:id="38"/>
+    </w:p>
+    <w:p>
+      <w:pPr>
+        <w:pStyle w:val="Ttulo3"/>
+        <w:keepNext w:val="0"/>
+        <w:keepLines w:val="0"/>
+        <w:spacing w:before="0" w:after="200"/>
+        <w:ind w:firstLine="720"/>
+        <w:jc w:val="both"/>
+        <w:rPr>
+          <w:lang w:val="en-US"/>
+        </w:rPr>
+      </w:pPr>
+      <w:bookmarkStart w:id="39" w:name="h.35nkun2" w:colFirst="0" w:colLast="0"/>
+      <w:bookmarkEnd w:id="39"/>
+    </w:p>
+    <w:p>
+      <w:pPr>
+        <w:pStyle w:val="Ttulo3"/>
+        <w:keepNext w:val="0"/>
+        <w:keepLines w:val="0"/>
+        <w:spacing w:before="0" w:after="200"/>
+        <w:ind w:firstLine="720"/>
+        <w:jc w:val="both"/>
+      </w:pPr>
+      <w:bookmarkStart w:id="40" w:name="h.1ksv4uv" w:colFirst="0" w:colLast="0"/>
+      <w:bookmarkStart w:id="41" w:name="_Toc420876311"/>
+      <w:bookmarkEnd w:id="40"/>
+      <w:r>
+        <w:rPr>
+          <w:rFonts w:ascii="Calibri" w:eastAsia="Calibri" w:hAnsi="Calibri" w:cs="Calibri"/>
+          <w:b w:val="0"/>
+          <w:color w:val="000000"/>
+        </w:rPr>
+        <w:t>Tendrán la misma vista y funcionalidad que un usuario invitado.</w:t>
+      </w:r>
+      <w:bookmarkEnd w:id="41"/>
+    </w:p>
+    <w:p>
+      <w:pPr>
+        <w:jc w:val="both"/>
+      </w:pPr>
+    </w:p>
+    <w:p>
+      <w:pPr>
+        <w:pStyle w:val="Ttulo3"/>
+        <w:jc w:val="both"/>
+      </w:pPr>
+      <w:bookmarkStart w:id="42" w:name="h.44sinio" w:colFirst="0" w:colLast="0"/>
+      <w:bookmarkStart w:id="43" w:name="_Toc420876312"/>
+      <w:bookmarkEnd w:id="42"/>
+      <w:r>
+        <w:t>Mis listas</w:t>
+      </w:r>
+      <w:bookmarkEnd w:id="43"/>
+    </w:p>
+    <w:p>
+      <w:pPr>
+        <w:jc w:val="both"/>
+      </w:pPr>
+    </w:p>
+    <w:p>
+      <w:pPr>
+        <w:ind w:firstLine="720"/>
+        <w:jc w:val="both"/>
+      </w:pPr>
+      <w:r>
+        <w:t>Mostraremos una tabla con todas las listas del usuario con botones  para modificar y borrar cada lista.</w:t>
+      </w:r>
+    </w:p>
+    <w:p>
+      <w:pPr>
+        <w:jc w:val="both"/>
+      </w:pPr>
+      <w:r>
+        <w:rPr>
+          <w:noProof/>
+        </w:rPr>
+        <w:lastRenderedPageBreak/>
+        <w:drawing>
+          <wp:inline distT="114300" distB="114300" distL="114300" distR="114300">
+            <wp:extent cx="5410200" cy="2235200"/>
+            <wp:effectExtent l="0" t="0" r="0" b="0"/>
+            <wp:docPr id="3" name="image09.png" descr="R - mis listas.png"/>
+            <wp:cNvGraphicFramePr/>
+            <a:graphic xmlns:a="http://schemas.openxmlformats.org/drawingml/2006/main">
+              <a:graphicData uri="http://schemas.openxmlformats.org/drawingml/2006/picture">
+                <pic:pic xmlns:pic="http://schemas.openxmlformats.org/drawingml/2006/picture">
+                  <pic:nvPicPr>
+                    <pic:cNvPr id="0" name="image09.png" descr="R - mis listas.png"/>
                     <pic:cNvPicPr preferRelativeResize="0"/>
                   </pic:nvPicPr>
                   <pic:blipFill>
@@ -2808,56 +4682,62 @@
           </wp:inline>
         </w:drawing>
       </w:r>
+    </w:p>
+    <w:p>
+      <w:pPr>
+        <w:jc w:val="both"/>
+      </w:pPr>
       <w:r>
         <w:rPr>
           <w:sz w:val="16"/>
         </w:rPr>
-        <w:t xml:space="preserve">*Vista </w:t>
-      </w:r>
-      <w:r>
-        <w:rPr>
-          <w:sz w:val="16"/>
-        </w:rPr>
-        <w:t>inicial del usuario registrado. Orientativa no tiene porqué ser así.</w:t>
-      </w:r>
-    </w:p>
-    <w:p>
-      <w:pPr>
-        <w:pStyle w:val="Ttulo2"/>
-        <w:jc w:val="both"/>
-      </w:pPr>
-    </w:p>
-    <w:p>
-      <w:pPr>
-        <w:pStyle w:val="Ttulo2"/>
-        <w:jc w:val="both"/>
-      </w:pPr>
-      <w:bookmarkStart w:id="14" w:name="h.17dp8vu" w:colFirst="0" w:colLast="0"/>
-      <w:bookmarkEnd w:id="14"/>
-      <w:r>
-        <w:rPr>
-          <w:b/>
-          <w:sz w:val="28"/>
-        </w:rPr>
-        <w:t>Usuario</w:t>
-      </w:r>
-    </w:p>
-    <w:p>
-      <w:pPr>
-        <w:jc w:val="both"/>
-      </w:pPr>
-    </w:p>
-    <w:p>
-      <w:pPr>
-        <w:jc w:val="both"/>
-      </w:pPr>
-      <w:r>
-        <w:lastRenderedPageBreak/>
+        <w:t>*Vista de mis listas del usuario registrado. Orientativa no tiene porqué ser así.</w:t>
+      </w:r>
+    </w:p>
+    <w:p>
+      <w:pPr>
+        <w:pStyle w:val="Ttulo3"/>
+        <w:jc w:val="both"/>
+      </w:pPr>
+      <w:bookmarkStart w:id="44" w:name="h.e0frvst68f04" w:colFirst="0" w:colLast="0"/>
+      <w:bookmarkEnd w:id="44"/>
+    </w:p>
+    <w:p>
+      <w:pPr>
+        <w:pStyle w:val="Ttulo3"/>
+        <w:jc w:val="both"/>
+      </w:pPr>
+      <w:bookmarkStart w:id="45" w:name="h.wnm6m8vs12nx" w:colFirst="0" w:colLast="0"/>
+      <w:bookmarkStart w:id="46" w:name="_Toc420876313"/>
+      <w:bookmarkEnd w:id="45"/>
+      <w:r>
+        <w:t>Nueva lista</w:t>
+      </w:r>
+      <w:bookmarkEnd w:id="46"/>
+    </w:p>
+    <w:p>
+      <w:pPr>
+        <w:jc w:val="both"/>
+      </w:pPr>
+      <w:r>
         <w:tab/>
-        <w:t>En la parte superior derecha se encontrará el nombre de usuario con una flecha que despliega un menú donde estará preferencias y salir. Preferencias nos llevará a la vista de p</w:t>
-      </w:r>
-      <w:r>
-        <w:t>referencias y salir nos llevará a la vista inicial de invitado.</w:t>
+      </w:r>
+    </w:p>
+    <w:p>
+      <w:pPr>
+        <w:jc w:val="both"/>
+      </w:pPr>
+      <w:r>
+        <w:tab/>
+        <w:t xml:space="preserve">Mostraremos un formulario con los campos de título de la </w:t>
+      </w:r>
+      <w:proofErr w:type="spellStart"/>
+      <w:r>
+        <w:t>playlist</w:t>
+      </w:r>
+      <w:proofErr w:type="spellEnd"/>
+      <w:r>
+        <w:t>, asunto y una descripción y a continuación mostrará una notificación y recargará la página.</w:t>
       </w:r>
     </w:p>
     <w:p>
@@ -2870,388 +4750,13 @@
         <w:pStyle w:val="Ttulo3"/>
         <w:jc w:val="both"/>
       </w:pPr>
-      <w:bookmarkStart w:id="15" w:name="h.g22brcggav3e" w:colFirst="0" w:colLast="0"/>
-      <w:bookmarkEnd w:id="15"/>
-      <w:r>
-        <w:t>Preferencias</w:t>
-      </w:r>
-    </w:p>
-    <w:p>
-      <w:pPr>
-        <w:jc w:val="both"/>
-      </w:pPr>
-      <w:r>
-        <w:tab/>
-      </w:r>
-    </w:p>
-    <w:p>
-      <w:pPr>
-        <w:jc w:val="both"/>
-      </w:pPr>
-      <w:r>
-        <w:tab/>
-      </w:r>
-      <w:r>
-        <w:rPr>
-          <w:color w:val="00FF00"/>
-        </w:rPr>
-        <w:t>En esta vista cambiará el menú donde saldrán los campos para cambiar la contraseña, cambiar el correo y eliminar cuenta.</w:t>
-      </w:r>
-    </w:p>
-    <w:p>
-      <w:pPr>
-        <w:jc w:val="both"/>
-      </w:pPr>
-    </w:p>
-    <w:p>
-      <w:pPr>
-        <w:jc w:val="both"/>
-      </w:pPr>
-      <w:r>
-        <w:rPr>
-          <w:rFonts w:ascii="Cambria" w:eastAsia="Cambria" w:hAnsi="Cambria" w:cs="Cambria"/>
-          <w:b/>
-          <w:color w:val="366091"/>
-          <w:sz w:val="20"/>
-        </w:rPr>
-        <w:t>Cambiar contraseña</w:t>
-      </w:r>
-    </w:p>
-    <w:p>
-      <w:pPr>
-        <w:jc w:val="both"/>
-      </w:pPr>
-    </w:p>
-    <w:p>
-      <w:pPr>
-        <w:jc w:val="both"/>
-      </w:pPr>
-      <w:r>
-        <w:rPr>
-          <w:rFonts w:ascii="Cambria" w:eastAsia="Cambria" w:hAnsi="Cambria" w:cs="Cambria"/>
-          <w:b/>
-          <w:color w:val="366091"/>
-          <w:sz w:val="20"/>
-        </w:rPr>
-        <w:tab/>
-      </w:r>
-      <w:r>
-        <w:rPr>
-          <w:rFonts w:ascii="Cambria" w:eastAsia="Cambria" w:hAnsi="Cambria" w:cs="Cambria"/>
-          <w:color w:val="00FF00"/>
-          <w:sz w:val="20"/>
-        </w:rPr>
-        <w:t xml:space="preserve">En esta página aparecerá </w:t>
-      </w:r>
-      <w:proofErr w:type="spellStart"/>
-      <w:r>
-        <w:rPr>
-          <w:rFonts w:ascii="Cambria" w:eastAsia="Cambria" w:hAnsi="Cambria" w:cs="Cambria"/>
-          <w:color w:val="00FF00"/>
-          <w:sz w:val="20"/>
-        </w:rPr>
-        <w:t>el</w:t>
-      </w:r>
-      <w:proofErr w:type="spellEnd"/>
-      <w:r>
-        <w:rPr>
-          <w:rFonts w:ascii="Cambria" w:eastAsia="Cambria" w:hAnsi="Cambria" w:cs="Cambria"/>
-          <w:color w:val="00FF00"/>
-          <w:sz w:val="20"/>
-        </w:rPr>
-        <w:t xml:space="preserve"> </w:t>
-      </w:r>
-      <w:proofErr w:type="spellStart"/>
-      <w:r>
-        <w:rPr>
-          <w:rFonts w:ascii="Cambria" w:eastAsia="Cambria" w:hAnsi="Cambria" w:cs="Cambria"/>
-          <w:color w:val="00FF00"/>
-          <w:sz w:val="20"/>
-        </w:rPr>
-        <w:t>el</w:t>
-      </w:r>
-      <w:proofErr w:type="spellEnd"/>
-      <w:r>
-        <w:rPr>
-          <w:rFonts w:ascii="Cambria" w:eastAsia="Cambria" w:hAnsi="Cambria" w:cs="Cambria"/>
-          <w:color w:val="00FF00"/>
-          <w:sz w:val="20"/>
-        </w:rPr>
-        <w:t xml:space="preserve"> m</w:t>
-      </w:r>
-      <w:r>
-        <w:rPr>
-          <w:rFonts w:ascii="Cambria" w:eastAsia="Cambria" w:hAnsi="Cambria" w:cs="Cambria"/>
-          <w:color w:val="00FF00"/>
-          <w:sz w:val="20"/>
-        </w:rPr>
-        <w:t>enú, un botón para volver, el contacto y tres campos. Los campos serán el nombre de usuario, la contraseña antigua y la nueva contraseña. Una vez, rellenados los campos y pulsado el botón aparecerá  una notificación con el éxito o error. Y la página se vol</w:t>
-      </w:r>
-      <w:r>
-        <w:rPr>
-          <w:rFonts w:ascii="Cambria" w:eastAsia="Cambria" w:hAnsi="Cambria" w:cs="Cambria"/>
-          <w:color w:val="00FF00"/>
-          <w:sz w:val="20"/>
-        </w:rPr>
-        <w:t>verá a cargar.</w:t>
-      </w:r>
-    </w:p>
-    <w:p>
-      <w:pPr>
-        <w:jc w:val="both"/>
-      </w:pPr>
-    </w:p>
-    <w:p>
-      <w:pPr>
-        <w:jc w:val="both"/>
-      </w:pPr>
-      <w:r>
-        <w:rPr>
-          <w:rFonts w:ascii="Cambria" w:eastAsia="Cambria" w:hAnsi="Cambria" w:cs="Cambria"/>
-          <w:b/>
-          <w:color w:val="366091"/>
-          <w:sz w:val="20"/>
-        </w:rPr>
-        <w:t>Cambiar correo</w:t>
-      </w:r>
-    </w:p>
-    <w:p>
-      <w:pPr>
-        <w:jc w:val="both"/>
-      </w:pPr>
-    </w:p>
-    <w:p>
-      <w:pPr>
-        <w:jc w:val="both"/>
-      </w:pPr>
-      <w:r>
-        <w:rPr>
-          <w:rFonts w:ascii="Cambria" w:eastAsia="Cambria" w:hAnsi="Cambria" w:cs="Cambria"/>
-          <w:b/>
-          <w:color w:val="366091"/>
-          <w:sz w:val="20"/>
-        </w:rPr>
-        <w:tab/>
-      </w:r>
-      <w:r>
-        <w:rPr>
-          <w:rFonts w:ascii="Cambria" w:eastAsia="Cambria" w:hAnsi="Cambria" w:cs="Cambria"/>
-          <w:color w:val="00FF00"/>
-          <w:sz w:val="20"/>
-        </w:rPr>
-        <w:t xml:space="preserve">En esta página aparecerá </w:t>
-      </w:r>
-      <w:proofErr w:type="spellStart"/>
-      <w:r>
-        <w:rPr>
-          <w:rFonts w:ascii="Cambria" w:eastAsia="Cambria" w:hAnsi="Cambria" w:cs="Cambria"/>
-          <w:color w:val="00FF00"/>
-          <w:sz w:val="20"/>
-        </w:rPr>
-        <w:t>el</w:t>
-      </w:r>
-      <w:proofErr w:type="spellEnd"/>
-      <w:r>
-        <w:rPr>
-          <w:rFonts w:ascii="Cambria" w:eastAsia="Cambria" w:hAnsi="Cambria" w:cs="Cambria"/>
-          <w:color w:val="00FF00"/>
-          <w:sz w:val="20"/>
-        </w:rPr>
-        <w:t xml:space="preserve"> </w:t>
-      </w:r>
-      <w:proofErr w:type="spellStart"/>
-      <w:r>
-        <w:rPr>
-          <w:rFonts w:ascii="Cambria" w:eastAsia="Cambria" w:hAnsi="Cambria" w:cs="Cambria"/>
-          <w:color w:val="00FF00"/>
-          <w:sz w:val="20"/>
-        </w:rPr>
-        <w:t>el</w:t>
-      </w:r>
-      <w:proofErr w:type="spellEnd"/>
-      <w:r>
-        <w:rPr>
-          <w:rFonts w:ascii="Cambria" w:eastAsia="Cambria" w:hAnsi="Cambria" w:cs="Cambria"/>
-          <w:color w:val="00FF00"/>
-          <w:sz w:val="20"/>
-        </w:rPr>
-        <w:t xml:space="preserve"> menú, un botón para volver, el contacto y tres campos. Los campos serán el nombre de usuario, el correo antiguo y el nuevo correo. Una vez, rellenados los campos y pulsado el botón aparecerá  </w:t>
-      </w:r>
-      <w:r>
-        <w:rPr>
-          <w:rFonts w:ascii="Cambria" w:eastAsia="Cambria" w:hAnsi="Cambria" w:cs="Cambria"/>
-          <w:color w:val="00FF00"/>
-          <w:sz w:val="20"/>
-        </w:rPr>
-        <w:t>una notificación con el éxito o error. Y la página se volverá a cargar.</w:t>
-      </w:r>
-    </w:p>
-    <w:p>
-      <w:pPr>
-        <w:jc w:val="both"/>
-      </w:pPr>
-    </w:p>
-    <w:p>
-      <w:pPr>
-        <w:jc w:val="both"/>
-      </w:pPr>
-      <w:r>
-        <w:rPr>
-          <w:rFonts w:ascii="Cambria" w:eastAsia="Cambria" w:hAnsi="Cambria" w:cs="Cambria"/>
-          <w:b/>
-          <w:color w:val="366091"/>
-          <w:sz w:val="20"/>
-        </w:rPr>
-        <w:t>Eliminar cuenta</w:t>
-      </w:r>
-    </w:p>
-    <w:p>
-      <w:pPr>
-        <w:jc w:val="both"/>
-      </w:pPr>
-    </w:p>
-    <w:p>
-      <w:pPr>
-        <w:jc w:val="both"/>
-      </w:pPr>
-      <w:r>
-        <w:rPr>
-          <w:rFonts w:ascii="Cambria" w:eastAsia="Cambria" w:hAnsi="Cambria" w:cs="Cambria"/>
-          <w:b/>
-          <w:color w:val="366091"/>
-          <w:sz w:val="20"/>
-        </w:rPr>
-        <w:tab/>
-      </w:r>
-      <w:r>
-        <w:rPr>
-          <w:rFonts w:ascii="Cambria" w:eastAsia="Cambria" w:hAnsi="Cambria" w:cs="Cambria"/>
-          <w:color w:val="00FF00"/>
-          <w:sz w:val="20"/>
-        </w:rPr>
-        <w:t xml:space="preserve">En esta página aparecerá </w:t>
-      </w:r>
-      <w:proofErr w:type="spellStart"/>
-      <w:r>
-        <w:rPr>
-          <w:rFonts w:ascii="Cambria" w:eastAsia="Cambria" w:hAnsi="Cambria" w:cs="Cambria"/>
-          <w:color w:val="00FF00"/>
-          <w:sz w:val="20"/>
-        </w:rPr>
-        <w:t>el</w:t>
-      </w:r>
-      <w:proofErr w:type="spellEnd"/>
-      <w:r>
-        <w:rPr>
-          <w:rFonts w:ascii="Cambria" w:eastAsia="Cambria" w:hAnsi="Cambria" w:cs="Cambria"/>
-          <w:color w:val="00FF00"/>
-          <w:sz w:val="20"/>
-        </w:rPr>
-        <w:t xml:space="preserve"> </w:t>
-      </w:r>
-      <w:proofErr w:type="spellStart"/>
-      <w:r>
-        <w:rPr>
-          <w:rFonts w:ascii="Cambria" w:eastAsia="Cambria" w:hAnsi="Cambria" w:cs="Cambria"/>
-          <w:color w:val="00FF00"/>
-          <w:sz w:val="20"/>
-        </w:rPr>
-        <w:t>el</w:t>
-      </w:r>
-      <w:proofErr w:type="spellEnd"/>
-      <w:r>
-        <w:rPr>
-          <w:rFonts w:ascii="Cambria" w:eastAsia="Cambria" w:hAnsi="Cambria" w:cs="Cambria"/>
-          <w:color w:val="00FF00"/>
-          <w:sz w:val="20"/>
-        </w:rPr>
-        <w:t xml:space="preserve"> menú, un botón para volver, el contacto y tres campos. Los campos serán el nombre de usuario, el correo y la contraseña. Una vez, rell</w:t>
-      </w:r>
-      <w:r>
-        <w:rPr>
-          <w:rFonts w:ascii="Cambria" w:eastAsia="Cambria" w:hAnsi="Cambria" w:cs="Cambria"/>
-          <w:color w:val="00FF00"/>
-          <w:sz w:val="20"/>
-        </w:rPr>
-        <w:t>enados los campos y pulsado el botón aparecerá  una notificación con el éxito o error y se cargará la página principal del invitado</w:t>
-      </w:r>
-      <w:proofErr w:type="gramStart"/>
-      <w:r>
-        <w:rPr>
-          <w:rFonts w:ascii="Cambria" w:eastAsia="Cambria" w:hAnsi="Cambria" w:cs="Cambria"/>
-          <w:color w:val="00FF00"/>
-          <w:sz w:val="20"/>
-        </w:rPr>
-        <w:t>..</w:t>
-      </w:r>
-      <w:proofErr w:type="gramEnd"/>
-    </w:p>
-    <w:p>
-      <w:pPr>
-        <w:jc w:val="both"/>
-      </w:pPr>
-    </w:p>
-    <w:p>
-      <w:pPr>
-        <w:jc w:val="both"/>
-      </w:pPr>
-    </w:p>
-    <w:p>
-      <w:pPr>
-        <w:jc w:val="both"/>
-      </w:pPr>
-      <w:r>
-        <w:rPr>
-          <w:rFonts w:ascii="Cambria" w:eastAsia="Cambria" w:hAnsi="Cambria" w:cs="Cambria"/>
-          <w:b/>
-          <w:color w:val="366091"/>
-          <w:sz w:val="28"/>
-        </w:rPr>
-        <w:t>Logo</w:t>
-      </w:r>
-    </w:p>
-    <w:p>
-      <w:pPr>
-        <w:jc w:val="both"/>
-      </w:pPr>
-      <w:r>
-        <w:tab/>
-      </w:r>
-    </w:p>
-    <w:p>
-      <w:pPr>
-        <w:jc w:val="both"/>
-      </w:pPr>
-      <w:r>
-        <w:lastRenderedPageBreak/>
-        <w:tab/>
-      </w:r>
-      <w:r>
-        <w:rPr>
-          <w:color w:val="00FF00"/>
-        </w:rPr>
-        <w:t>En la parte superior izquierda aparecerá el logo de la página que servirá como enlace a la página principal.</w:t>
-      </w:r>
-    </w:p>
-    <w:p>
-      <w:pPr>
-        <w:jc w:val="both"/>
-      </w:pPr>
-    </w:p>
-    <w:p>
-      <w:pPr>
-        <w:pStyle w:val="Ttulo2"/>
-        <w:jc w:val="both"/>
-      </w:pPr>
-      <w:bookmarkStart w:id="16" w:name="h.3rdcrjn" w:colFirst="0" w:colLast="0"/>
-      <w:bookmarkEnd w:id="16"/>
-      <w:r>
-        <w:rPr>
-          <w:b/>
-          <w:sz w:val="28"/>
-        </w:rPr>
-        <w:t>Buscador</w:t>
-      </w:r>
+      <w:bookmarkStart w:id="47" w:name="h.2jxsxqh" w:colFirst="0" w:colLast="0"/>
+      <w:bookmarkStart w:id="48" w:name="_Toc420876314"/>
+      <w:bookmarkEnd w:id="47"/>
+      <w:r>
+        <w:t>Mis favoritos</w:t>
+      </w:r>
+      <w:bookmarkEnd w:id="48"/>
     </w:p>
     <w:p>
       <w:pPr>
@@ -3264,184 +4769,7 @@
         <w:jc w:val="both"/>
       </w:pPr>
       <w:r>
-        <w:t>Los usuarios registrados tendrán acceso al buscador, situado en la parte superior izquierda encima del logo. En el buscador solo tienen que introducir el nombre de lo que quieran buscar y seleccionar su correspondiente opción, la opción predeterm</w:t>
-      </w:r>
-      <w:r>
-        <w:t>inada será la lista. Nos llevará a la vista del buscador.</w:t>
-      </w:r>
-    </w:p>
-    <w:p>
-      <w:pPr>
-        <w:jc w:val="both"/>
-      </w:pPr>
-    </w:p>
-    <w:p>
-      <w:pPr>
-        <w:pStyle w:val="Ttulo3"/>
-        <w:jc w:val="both"/>
-      </w:pPr>
-      <w:bookmarkStart w:id="17" w:name="h.con7hr4guv4x" w:colFirst="0" w:colLast="0"/>
-      <w:bookmarkEnd w:id="17"/>
-      <w:r>
-        <w:t>Vista de la búsqueda</w:t>
-      </w:r>
-    </w:p>
-    <w:p>
-      <w:pPr>
-        <w:jc w:val="both"/>
-      </w:pPr>
-      <w:r>
-        <w:tab/>
-      </w:r>
-    </w:p>
-    <w:p>
-      <w:pPr>
-        <w:jc w:val="both"/>
-      </w:pPr>
-      <w:r>
-        <w:tab/>
-      </w:r>
-      <w:r>
-        <w:rPr>
-          <w:color w:val="00FF00"/>
-        </w:rPr>
-        <w:t>En esta vista aparecerá el usuario, el buscador, el logo, el menú, el contacto y una lista de la búsqueda realizada. Si la búsqueda se queda con el valor predeterminado “bus</w:t>
-      </w:r>
-      <w:r>
-        <w:rPr>
-          <w:color w:val="00FF00"/>
-        </w:rPr>
-        <w:t>car” o vacío aparecerá una notificación de alerta.</w:t>
-      </w:r>
-    </w:p>
-    <w:p>
-      <w:pPr>
-        <w:jc w:val="both"/>
-      </w:pPr>
-    </w:p>
-    <w:p>
-      <w:pPr>
-        <w:jc w:val="both"/>
-      </w:pPr>
-    </w:p>
-    <w:p>
-      <w:pPr>
-        <w:pStyle w:val="Ttulo2"/>
-        <w:jc w:val="both"/>
-        <w:rPr>
-          <w:lang w:val="en-US"/>
-        </w:rPr>
-      </w:pPr>
-      <w:bookmarkStart w:id="18" w:name="h.26in1rg" w:colFirst="0" w:colLast="0"/>
-      <w:bookmarkEnd w:id="18"/>
-      <w:proofErr w:type="spellStart"/>
-      <w:r>
-        <w:rPr>
-          <w:b/>
-          <w:sz w:val="28"/>
-          <w:lang w:val="en-US"/>
-        </w:rPr>
-        <w:t>Menú</w:t>
-      </w:r>
-      <w:proofErr w:type="spellEnd"/>
-    </w:p>
-    <w:p>
-      <w:pPr>
-        <w:pStyle w:val="Ttulo3"/>
-        <w:jc w:val="both"/>
-        <w:rPr>
-          <w:lang w:val="en-US"/>
-        </w:rPr>
-      </w:pPr>
-      <w:bookmarkStart w:id="19" w:name="h.lnxbz9" w:colFirst="0" w:colLast="0"/>
-      <w:bookmarkEnd w:id="19"/>
-      <w:r>
-        <w:rPr>
-          <w:lang w:val="en-US"/>
-        </w:rPr>
-        <w:t xml:space="preserve">Top </w:t>
-      </w:r>
-      <w:proofErr w:type="spellStart"/>
-      <w:r>
-        <w:rPr>
-          <w:lang w:val="en-US"/>
-        </w:rPr>
-        <w:t>listas</w:t>
-      </w:r>
-      <w:proofErr w:type="spellEnd"/>
-      <w:r>
-        <w:rPr>
-          <w:lang w:val="en-US"/>
-        </w:rPr>
-        <w:t xml:space="preserve"> y top playlist</w:t>
-      </w:r>
-    </w:p>
-    <w:p>
-      <w:pPr>
-        <w:pStyle w:val="Ttulo3"/>
-        <w:keepNext w:val="0"/>
-        <w:keepLines w:val="0"/>
-        <w:spacing w:before="0" w:after="200"/>
-        <w:ind w:firstLine="720"/>
-        <w:jc w:val="both"/>
-        <w:rPr>
-          <w:lang w:val="en-US"/>
-        </w:rPr>
-      </w:pPr>
-      <w:bookmarkStart w:id="20" w:name="h.35nkun2" w:colFirst="0" w:colLast="0"/>
-      <w:bookmarkEnd w:id="20"/>
-    </w:p>
-    <w:p>
-      <w:pPr>
-        <w:pStyle w:val="Ttulo3"/>
-        <w:keepNext w:val="0"/>
-        <w:keepLines w:val="0"/>
-        <w:spacing w:before="0" w:after="200"/>
-        <w:ind w:firstLine="720"/>
-        <w:jc w:val="both"/>
-      </w:pPr>
-      <w:bookmarkStart w:id="21" w:name="h.1ksv4uv" w:colFirst="0" w:colLast="0"/>
-      <w:bookmarkEnd w:id="21"/>
-      <w:r>
-        <w:rPr>
-          <w:rFonts w:ascii="Calibri" w:eastAsia="Calibri" w:hAnsi="Calibri" w:cs="Calibri"/>
-          <w:b w:val="0"/>
-          <w:color w:val="000000"/>
-        </w:rPr>
-        <w:t>Tendrán la misma vista y funcionalidad que un usuario invitado.</w:t>
-      </w:r>
-    </w:p>
-    <w:p>
-      <w:pPr>
-        <w:jc w:val="both"/>
-      </w:pPr>
-    </w:p>
-    <w:p>
-      <w:pPr>
-        <w:pStyle w:val="Ttulo3"/>
-        <w:jc w:val="both"/>
-      </w:pPr>
-      <w:bookmarkStart w:id="22" w:name="h.44sinio" w:colFirst="0" w:colLast="0"/>
-      <w:bookmarkEnd w:id="22"/>
-      <w:r>
-        <w:t>Mis listas</w:t>
-      </w:r>
-    </w:p>
-    <w:p>
-      <w:pPr>
-        <w:jc w:val="both"/>
-      </w:pPr>
-    </w:p>
-    <w:p>
-      <w:pPr>
-        <w:ind w:firstLine="720"/>
-        <w:jc w:val="both"/>
-      </w:pPr>
-      <w:r>
-        <w:t>Mostraremos una tabla con todas las listas del usuario con botones  para modificar y borrar ca</w:t>
-      </w:r>
-      <w:r>
-        <w:t>da lista.</w:t>
+        <w:t>Aquí se muestra una lista con las canciones favoritas del usuario, que son aquellas valoradas por el usuario. Estarán ordenadas según la valoración del usuario, situándose arriba las canciones mejor valoradas por el usuario.</w:t>
       </w:r>
     </w:p>
     <w:p>
@@ -3452,18 +4780,17 @@
         <w:rPr>
           <w:noProof/>
         </w:rPr>
-        <w:lastRenderedPageBreak/>
         <w:drawing>
           <wp:inline distT="114300" distB="114300" distL="114300" distR="114300">
             <wp:extent cx="5410200" cy="2235200"/>
             <wp:effectExtent l="0" t="0" r="0" b="0"/>
-            <wp:docPr id="3" name="image09.png" descr="R - mis listas.png"/>
+            <wp:docPr id="2" name="image07.png" descr="R - mis favoritos.png"/>
             <wp:cNvGraphicFramePr/>
             <a:graphic xmlns:a="http://schemas.openxmlformats.org/drawingml/2006/main">
               <a:graphicData uri="http://schemas.openxmlformats.org/drawingml/2006/picture">
                 <pic:pic xmlns:pic="http://schemas.openxmlformats.org/drawingml/2006/picture">
                   <pic:nvPicPr>
-                    <pic:cNvPr id="0" name="image09.png" descr="R - mis listas.png"/>
+                    <pic:cNvPr id="0" name="image07.png" descr="R - mis favoritos.png"/>
                     <pic:cNvPicPr preferRelativeResize="0"/>
                   </pic:nvPicPr>
                   <pic:blipFill>
@@ -3498,141 +4825,6 @@
         <w:rPr>
           <w:sz w:val="16"/>
         </w:rPr>
-        <w:t>*Vista de mis listas del usuario registrado. Orientativa no tiene porqué ser así.</w:t>
-      </w:r>
-    </w:p>
-    <w:p>
-      <w:pPr>
-        <w:pStyle w:val="Ttulo3"/>
-        <w:jc w:val="both"/>
-      </w:pPr>
-      <w:bookmarkStart w:id="23" w:name="h.e0frvst68f04" w:colFirst="0" w:colLast="0"/>
-      <w:bookmarkEnd w:id="23"/>
-    </w:p>
-    <w:p>
-      <w:pPr>
-        <w:pStyle w:val="Ttulo3"/>
-        <w:jc w:val="both"/>
-      </w:pPr>
-      <w:bookmarkStart w:id="24" w:name="h.wnm6m8vs12nx" w:colFirst="0" w:colLast="0"/>
-      <w:bookmarkEnd w:id="24"/>
-      <w:r>
-        <w:t>Nueva lista</w:t>
-      </w:r>
-    </w:p>
-    <w:p>
-      <w:pPr>
-        <w:jc w:val="both"/>
-      </w:pPr>
-      <w:r>
-        <w:tab/>
-      </w:r>
-    </w:p>
-    <w:p>
-      <w:pPr>
-        <w:jc w:val="both"/>
-      </w:pPr>
-      <w:r>
-        <w:tab/>
-      </w:r>
-      <w:r>
-        <w:t xml:space="preserve">Mostraremos un formulario con los campos de título de la </w:t>
-      </w:r>
-      <w:proofErr w:type="spellStart"/>
-      <w:r>
-        <w:t>playlist</w:t>
-      </w:r>
-      <w:proofErr w:type="spellEnd"/>
-      <w:r>
-        <w:t>, asunto y una descripción y a continuación mostrará una notificación y recargará la página.</w:t>
-      </w:r>
-    </w:p>
-    <w:p>
-      <w:pPr>
-        <w:jc w:val="both"/>
-      </w:pPr>
-    </w:p>
-    <w:p>
-      <w:pPr>
-        <w:pStyle w:val="Ttulo3"/>
-        <w:jc w:val="both"/>
-      </w:pPr>
-      <w:bookmarkStart w:id="25" w:name="h.2jxsxqh" w:colFirst="0" w:colLast="0"/>
-      <w:bookmarkEnd w:id="25"/>
-      <w:r>
-        <w:t>Mis favoritos</w:t>
-      </w:r>
-    </w:p>
-    <w:p>
-      <w:pPr>
-        <w:jc w:val="both"/>
-      </w:pPr>
-    </w:p>
-    <w:p>
-      <w:pPr>
-        <w:ind w:firstLine="720"/>
-        <w:jc w:val="both"/>
-      </w:pPr>
-      <w:r>
-        <w:t>Aquí se muestra una lista con las canciones favoritas del usuario, que son aquella</w:t>
-      </w:r>
-      <w:r>
-        <w:t>s valoradas por el usuario. Estarán ordenadas según la valoración del usuario, situándose arriba las canciones mejor valoradas por el usuario.</w:t>
-      </w:r>
-    </w:p>
-    <w:p>
-      <w:pPr>
-        <w:jc w:val="both"/>
-      </w:pPr>
-      <w:r>
-        <w:rPr>
-          <w:noProof/>
-        </w:rPr>
-        <w:drawing>
-          <wp:inline distT="114300" distB="114300" distL="114300" distR="114300">
-            <wp:extent cx="5410200" cy="2235200"/>
-            <wp:effectExtent l="0" t="0" r="0" b="0"/>
-            <wp:docPr id="2" name="image07.png" descr="R - mis favoritos.png"/>
-            <wp:cNvGraphicFramePr/>
-            <a:graphic xmlns:a="http://schemas.openxmlformats.org/drawingml/2006/main">
-              <a:graphicData uri="http://schemas.openxmlformats.org/drawingml/2006/picture">
-                <pic:pic xmlns:pic="http://schemas.openxmlformats.org/drawingml/2006/picture">
-                  <pic:nvPicPr>
-                    <pic:cNvPr id="0" name="image07.png" descr="R - mis favoritos.png"/>
-                    <pic:cNvPicPr preferRelativeResize="0"/>
-                  </pic:nvPicPr>
-                  <pic:blipFill>
-                    <a:blip r:embed="rId18"/>
-                    <a:srcRect/>
-                    <a:stretch>
-                      <a:fillRect/>
-                    </a:stretch>
-                  </pic:blipFill>
-                  <pic:spPr>
-                    <a:xfrm>
-                      <a:off x="0" y="0"/>
-                      <a:ext cx="5410200" cy="2235200"/>
-                    </a:xfrm>
-                    <a:prstGeom prst="rect">
-                      <a:avLst/>
-                    </a:prstGeom>
-                    <a:ln/>
-                  </pic:spPr>
-                </pic:pic>
-              </a:graphicData>
-            </a:graphic>
-          </wp:inline>
-        </w:drawing>
-      </w:r>
-    </w:p>
-    <w:p>
-      <w:pPr>
-        <w:jc w:val="both"/>
-      </w:pPr>
-      <w:r>
-        <w:rPr>
-          <w:sz w:val="16"/>
-        </w:rPr>
         <w:t>*Vista de mis favoritos del usuario registrado.</w:t>
       </w:r>
     </w:p>
@@ -3646,8 +4838,9 @@
         <w:pStyle w:val="Ttulo2"/>
         <w:jc w:val="both"/>
       </w:pPr>
-      <w:bookmarkStart w:id="26" w:name="h.z337ya" w:colFirst="0" w:colLast="0"/>
-      <w:bookmarkEnd w:id="26"/>
+      <w:bookmarkStart w:id="49" w:name="h.z337ya" w:colFirst="0" w:colLast="0"/>
+      <w:bookmarkStart w:id="50" w:name="_Toc420876315"/>
+      <w:bookmarkEnd w:id="49"/>
       <w:r>
         <w:rPr>
           <w:b/>
@@ -3655,6 +4848,7 @@
         <w:lastRenderedPageBreak/>
         <w:t>Contacto</w:t>
       </w:r>
+      <w:bookmarkEnd w:id="50"/>
     </w:p>
     <w:p>
       <w:pPr>
@@ -3667,10 +4861,7 @@
       </w:pPr>
       <w:r>
         <w:tab/>
-        <w:t>Tendrá la misma funcionalidad que el usuario invita</w:t>
-      </w:r>
-      <w:r>
-        <w:t>do.</w:t>
+        <w:t>Tendrá la misma funcionalidad que el usuario invitado.</w:t>
       </w:r>
     </w:p>
     <w:p>
@@ -3678,14 +4869,16 @@
         <w:pStyle w:val="Ttulo1"/>
         <w:jc w:val="both"/>
       </w:pPr>
-      <w:bookmarkStart w:id="27" w:name="h.3j2qqm3" w:colFirst="0" w:colLast="0"/>
-      <w:bookmarkEnd w:id="27"/>
+      <w:bookmarkStart w:id="51" w:name="h.3j2qqm3" w:colFirst="0" w:colLast="0"/>
+      <w:bookmarkStart w:id="52" w:name="_Toc420876316"/>
+      <w:bookmarkEnd w:id="51"/>
       <w:r>
         <w:rPr>
           <w:sz w:val="36"/>
         </w:rPr>
         <w:t>Administrador</w:t>
       </w:r>
+      <w:bookmarkEnd w:id="52"/>
     </w:p>
     <w:p>
       <w:pPr>
@@ -3724,10 +4917,7 @@
         <w:jc w:val="both"/>
       </w:pPr>
       <w:r>
-        <w:t>Al entrar inicialmente se mostrará la administra</w:t>
-      </w:r>
-      <w:r>
-        <w:t>ción de reportes.</w:t>
+        <w:t>Al entrar inicialmente se mostrará la administración de reportes.</w:t>
       </w:r>
     </w:p>
     <w:p>
@@ -3754,10 +4944,7 @@
         <w:jc w:val="both"/>
       </w:pPr>
       <w:r>
-        <w:t>Al darl</w:t>
-      </w:r>
-      <w:r>
-        <w:t>e administrar reportados se mostrará la vista de control de comentarios de los usuarios</w:t>
+        <w:t>Al darle administrar reportados se mostrará la vista de control de comentarios de los usuarios</w:t>
       </w:r>
     </w:p>
     <w:p/>
@@ -3766,8 +4953,9 @@
         <w:pStyle w:val="Ttulo2"/>
         <w:jc w:val="both"/>
       </w:pPr>
-      <w:bookmarkStart w:id="28" w:name="h.32hioqz" w:colFirst="0" w:colLast="0"/>
-      <w:bookmarkEnd w:id="28"/>
+      <w:bookmarkStart w:id="53" w:name="h.32hioqz" w:colFirst="0" w:colLast="0"/>
+      <w:bookmarkStart w:id="54" w:name="_Toc420876317"/>
+      <w:bookmarkEnd w:id="53"/>
       <w:r>
         <w:rPr>
           <w:b/>
@@ -3775,14 +4963,15 @@
         </w:rPr>
         <w:t>Administrar reportes</w:t>
       </w:r>
+      <w:bookmarkEnd w:id="54"/>
     </w:p>
     <w:p>
       <w:pPr>
         <w:pStyle w:val="Ttulo3"/>
         <w:jc w:val="both"/>
       </w:pPr>
-      <w:bookmarkStart w:id="29" w:name="h.7pt49lu6vszm" w:colFirst="0" w:colLast="0"/>
-      <w:bookmarkEnd w:id="29"/>
+      <w:bookmarkStart w:id="55" w:name="h.7pt49lu6vszm" w:colFirst="0" w:colLast="0"/>
+      <w:bookmarkEnd w:id="55"/>
     </w:p>
     <w:p>
       <w:r>
@@ -3800,8 +4989,8 @@
         <w:pStyle w:val="Ttulo3"/>
         <w:jc w:val="both"/>
       </w:pPr>
-      <w:bookmarkStart w:id="30" w:name="h.t9jbiqoa3nz" w:colFirst="0" w:colLast="0"/>
-      <w:bookmarkEnd w:id="30"/>
+      <w:bookmarkStart w:id="56" w:name="h.t9jbiqoa3nz" w:colFirst="0" w:colLast="0"/>
+      <w:bookmarkEnd w:id="56"/>
     </w:p>
     <w:p>
       <w:r>
@@ -3881,8 +5070,9 @@
         <w:pStyle w:val="Ttulo3"/>
         <w:jc w:val="both"/>
       </w:pPr>
-      <w:bookmarkStart w:id="31" w:name="h.99kigcq3laax" w:colFirst="0" w:colLast="0"/>
-      <w:bookmarkEnd w:id="31"/>
+      <w:bookmarkStart w:id="57" w:name="h.99kigcq3laax" w:colFirst="0" w:colLast="0"/>
+      <w:bookmarkStart w:id="58" w:name="_Toc420876318"/>
+      <w:bookmarkEnd w:id="57"/>
       <w:r>
         <w:rPr>
           <w:color w:val="366091"/>
@@ -3890,6 +5080,7 @@
         </w:rPr>
         <w:t>Administrar canciones</w:t>
       </w:r>
+      <w:bookmarkEnd w:id="58"/>
     </w:p>
     <w:p/>
     <w:p>
@@ -3908,11 +5099,13 @@
         <w:pStyle w:val="Ttulo3"/>
         <w:jc w:val="both"/>
       </w:pPr>
-      <w:bookmarkStart w:id="32" w:name="h.41mghml" w:colFirst="0" w:colLast="0"/>
-      <w:bookmarkEnd w:id="32"/>
+      <w:bookmarkStart w:id="59" w:name="h.41mghml" w:colFirst="0" w:colLast="0"/>
+      <w:bookmarkStart w:id="60" w:name="_Toc420876319"/>
+      <w:bookmarkEnd w:id="59"/>
       <w:r>
         <w:t>Añadir canciones</w:t>
       </w:r>
+      <w:bookmarkEnd w:id="60"/>
     </w:p>
     <w:p>
       <w:pPr>
@@ -3925,10 +5118,7 @@
         <w:jc w:val="both"/>
       </w:pPr>
       <w:r>
-        <w:t>Por</w:t>
-      </w:r>
-      <w:r>
-        <w:t xml:space="preserve"> medio de un formulario un administrador podrá añadir canciones. Para ello tiene que rellenar todos los campos.</w:t>
+        <w:t>Por medio de un formulario un administrador podrá añadir canciones. Para ello tiene que rellenar todos los campos.</w:t>
       </w:r>
     </w:p>
     <w:p>
@@ -3957,10 +5147,7 @@
         <w:jc w:val="both"/>
       </w:pPr>
       <w:r>
-        <w:t>Si se añade algún autor o disco que no esté en el s</w:t>
-      </w:r>
-      <w:r>
-        <w:t>istema, se dará de alta automáticamente.</w:t>
+        <w:t>Si se añade algún autor o disco que no esté en el sistema, se dará de alta automáticamente.</w:t>
       </w:r>
     </w:p>
     <w:p>
@@ -3968,11 +5155,13 @@
         <w:pStyle w:val="Ttulo3"/>
         <w:jc w:val="both"/>
       </w:pPr>
-      <w:bookmarkStart w:id="33" w:name="h.2grqrue" w:colFirst="0" w:colLast="0"/>
-      <w:bookmarkEnd w:id="33"/>
+      <w:bookmarkStart w:id="61" w:name="h.2grqrue" w:colFirst="0" w:colLast="0"/>
+      <w:bookmarkStart w:id="62" w:name="_Toc420876320"/>
+      <w:bookmarkEnd w:id="61"/>
       <w:r>
         <w:t>Quitar canciones</w:t>
       </w:r>
+      <w:bookmarkEnd w:id="62"/>
     </w:p>
     <w:p>
       <w:pPr>
@@ -3985,10 +5174,7 @@
         <w:jc w:val="both"/>
       </w:pPr>
       <w:r>
-        <w:t>Para quitar canciones se usará un buscador que permitirá buscar por título, autor o disco. En la lista con los resultados habrá un botón para eliminarlo. No habrá confirmación al borrar para permit</w:t>
-      </w:r>
-      <w:r>
-        <w:t xml:space="preserve">ir un borrado múltiple. Si se elimina un disco, se eliminarán todas sus canciones asociadas. Si se elimina un autor, se eliminan todos sus discos y canciones asociadas. Aquellas </w:t>
+        <w:t xml:space="preserve">Para quitar canciones se usará un buscador que permitirá buscar por título, autor o disco. En la lista con los resultados habrá un botón para eliminarlo. No habrá confirmación al borrar para permitir un borrado múltiple. Si se elimina un disco, se eliminarán todas sus canciones asociadas. Si se elimina un autor, se eliminan todos sus discos y canciones asociadas. Aquellas </w:t>
       </w:r>
       <w:proofErr w:type="spellStart"/>
       <w:r>
@@ -3996,10 +5182,7 @@
       </w:r>
       <w:proofErr w:type="spellEnd"/>
       <w:r>
-        <w:t xml:space="preserve"> que incluyeran alguna canción eliminada, también se eliminarán de sus</w:t>
-      </w:r>
-      <w:r>
-        <w:t xml:space="preserve"> </w:t>
+        <w:t xml:space="preserve"> que incluyeran alguna canción eliminada, también se eliminarán de sus </w:t>
       </w:r>
       <w:proofErr w:type="spellStart"/>
       <w:r>
@@ -4020,27 +5203,15 @@
         <w:rPr>
           <w:color w:val="FF0000"/>
         </w:rPr>
-        <w:t xml:space="preserve">(La idea está bien, pero creo que el documento está un poco desordenado. Resulta complicado hacer la lectura e irte haciendo una idea en la cabeza de cómo va a ser la página </w:t>
-      </w:r>
+        <w:t xml:space="preserve">(La idea está bien, pero creo que el documento está un poco desordenado. Resulta complicado hacer la lectura e irte haciendo una idea en la cabeza de cómo va a ser la página web. Creo conveniente hacer una reordenación explicando las funcionalidades en orden: primero el usuario no registrado, luego el registrado y finalmente el administrador. </w:t>
+      </w:r>
+    </w:p>
+    <w:p>
       <w:r>
         <w:rPr>
           <w:color w:val="FF0000"/>
         </w:rPr>
-        <w:t xml:space="preserve">web. Creo conveniente hacer una reordenación explicando las funcionalidades en orden: primero el usuario no registrado, luego el registrado y finalmente el administrador. </w:t>
-      </w:r>
-    </w:p>
-    <w:p>
-      <w:r>
-        <w:rPr>
-          <w:color w:val="FF0000"/>
-        </w:rPr>
-        <w:t>La parte del administrador la veo un poco coja. Falta más explicaciones de cómo se r</w:t>
-      </w:r>
-      <w:r>
-        <w:rPr>
-          <w:color w:val="FF0000"/>
-        </w:rPr>
-        <w:t>ealizarán los diferentes procesos de gestión.</w:t>
+        <w:t>La parte del administrador la veo un poco coja. Falta más explicaciones de cómo se realizarán los diferentes procesos de gestión.</w:t>
       </w:r>
     </w:p>
     <w:p>
@@ -4643,6 +5814,75 @@
       <w:szCs w:val="22"/>
     </w:rPr>
   </w:style>
+  <w:style w:type="paragraph" w:styleId="TtulodeTDC">
+    <w:name w:val="TOC Heading"/>
+    <w:basedOn w:val="Ttulo1"/>
+    <w:next w:val="Normal"/>
+    <w:uiPriority w:val="39"/>
+    <w:unhideWhenUsed/>
+    <w:qFormat/>
+    <w:rsid w:val="00FD073D"/>
+    <w:pPr>
+      <w:spacing w:before="240" w:line="259" w:lineRule="auto"/>
+      <w:outlineLvl w:val="9"/>
+    </w:pPr>
+    <w:rPr>
+      <w:rFonts w:asciiTheme="majorHAnsi" w:eastAsiaTheme="majorEastAsia" w:hAnsiTheme="majorHAnsi" w:cstheme="majorBidi"/>
+      <w:b w:val="0"/>
+      <w:color w:val="2E74B5" w:themeColor="accent1" w:themeShade="BF"/>
+      <w:sz w:val="32"/>
+      <w:szCs w:val="32"/>
+    </w:rPr>
+  </w:style>
+  <w:style w:type="paragraph" w:styleId="TDC1">
+    <w:name w:val="toc 1"/>
+    <w:basedOn w:val="Normal"/>
+    <w:next w:val="Normal"/>
+    <w:autoRedefine/>
+    <w:uiPriority w:val="39"/>
+    <w:unhideWhenUsed/>
+    <w:rsid w:val="00FD073D"/>
+    <w:pPr>
+      <w:spacing w:after="100"/>
+    </w:pPr>
+  </w:style>
+  <w:style w:type="paragraph" w:styleId="TDC2">
+    <w:name w:val="toc 2"/>
+    <w:basedOn w:val="Normal"/>
+    <w:next w:val="Normal"/>
+    <w:autoRedefine/>
+    <w:uiPriority w:val="39"/>
+    <w:unhideWhenUsed/>
+    <w:rsid w:val="00FD073D"/>
+    <w:pPr>
+      <w:spacing w:after="100"/>
+      <w:ind w:left="220"/>
+    </w:pPr>
+  </w:style>
+  <w:style w:type="paragraph" w:styleId="TDC3">
+    <w:name w:val="toc 3"/>
+    <w:basedOn w:val="Normal"/>
+    <w:next w:val="Normal"/>
+    <w:autoRedefine/>
+    <w:uiPriority w:val="39"/>
+    <w:unhideWhenUsed/>
+    <w:rsid w:val="00FD073D"/>
+    <w:pPr>
+      <w:spacing w:after="100"/>
+      <w:ind w:left="440"/>
+    </w:pPr>
+  </w:style>
+  <w:style w:type="character" w:styleId="Hipervnculo">
+    <w:name w:val="Hyperlink"/>
+    <w:basedOn w:val="Fuentedeprrafopredeter"/>
+    <w:uiPriority w:val="99"/>
+    <w:unhideWhenUsed/>
+    <w:rsid w:val="00FD073D"/>
+    <w:rPr>
+      <w:color w:val="0563C1" w:themeColor="hyperlink"/>
+      <w:u w:val="single"/>
+    </w:rPr>
+  </w:style>
 </w:styles>
 </file>
 
@@ -4931,7 +6171,7 @@
 </file>
 
 <file path=customXml/itemProps2.xml><?xml version="1.0" encoding="utf-8"?>
-<ds:datastoreItem xmlns:ds="http://schemas.openxmlformats.org/officeDocument/2006/customXml" ds:itemID="{C003B0CD-571D-491B-A7BC-D9339E6A00B1}">
+<ds:datastoreItem xmlns:ds="http://schemas.openxmlformats.org/officeDocument/2006/customXml" ds:itemID="{FA89DBA3-DA06-4C4A-96C9-86E634EC1E42}">
   <ds:schemaRefs>
     <ds:schemaRef ds:uri="http://schemas.openxmlformats.org/officeDocument/2006/bibliography"/>
   </ds:schemaRefs>
